--- a/labs/lab02/report/report.docx
+++ b/labs/lab02/report/report.docx
@@ -7,13 +7,7 @@
         <w:pStyle w:val="Title"/>
       </w:pPr>
       <w:r>
-        <w:t xml:space="preserve">Шаблон</w:t>
-      </w:r>
-      <w:r>
-        <w:t xml:space="preserve"> </w:t>
-      </w:r>
-      <w:r>
-        <w:t xml:space="preserve">отчёта</w:t>
+        <w:t xml:space="preserve">Отчёт</w:t>
       </w:r>
       <w:r>
         <w:t xml:space="preserve"> </w:t>
@@ -33,19 +27,25 @@
       <w:r>
         <w:t xml:space="preserve">работе</w:t>
       </w:r>
+      <w:r>
+        <w:t xml:space="preserve"> </w:t>
+      </w:r>
+      <w:r>
+        <w:t xml:space="preserve">№2</w:t>
+      </w:r>
     </w:p>
     <w:p>
       <w:pPr>
         <w:pStyle w:val="Subtitle"/>
       </w:pPr>
       <w:r>
-        <w:t xml:space="preserve">Простейший</w:t>
-      </w:r>
-      <w:r>
-        <w:t xml:space="preserve"> </w:t>
-      </w:r>
-      <w:r>
-        <w:t xml:space="preserve">вариант</w:t>
+        <w:t xml:space="preserve">Операционные</w:t>
+      </w:r>
+      <w:r>
+        <w:t xml:space="preserve"> </w:t>
+      </w:r>
+      <w:r>
+        <w:t xml:space="preserve">системы</w:t>
       </w:r>
     </w:p>
     <w:p>
@@ -53,19 +53,19 @@
         <w:pStyle w:val="Author"/>
       </w:pPr>
       <w:r>
-        <w:t xml:space="preserve">Дмитрий</w:t>
-      </w:r>
-      <w:r>
-        <w:t xml:space="preserve"> </w:t>
-      </w:r>
-      <w:r>
-        <w:t xml:space="preserve">Сергеевич</w:t>
-      </w:r>
-      <w:r>
-        <w:t xml:space="preserve"> </w:t>
-      </w:r>
-      <w:r>
-        <w:t xml:space="preserve">Кулябов</w:t>
+        <w:t xml:space="preserve">Гасанова</w:t>
+      </w:r>
+      <w:r>
+        <w:t xml:space="preserve"> </w:t>
+      </w:r>
+      <w:r>
+        <w:t xml:space="preserve">Шакира</w:t>
+      </w:r>
+      <w:r>
+        <w:t xml:space="preserve"> </w:t>
+      </w:r>
+      <w:r>
+        <w:t xml:space="preserve">Чингизовна</w:t>
       </w:r>
     </w:p>
     <w:sdt>
@@ -100,15 +100,6 @@
         <w:pStyle w:val="Heading1"/>
       </w:pPr>
       <w:r>
-        <w:rPr>
-          <w:rStyle w:val="SectionNumber"/>
-        </w:rPr>
-        <w:t xml:space="preserve">1</w:t>
-      </w:r>
-      <w:r>
-        <w:tab/>
-      </w:r>
-      <w:r>
         <w:t xml:space="preserve">Цель работы</w:t>
       </w:r>
     </w:p>
@@ -117,45 +108,7 @@
         <w:pStyle w:val="FirstParagraph"/>
       </w:pPr>
       <w:r>
-        <w:t xml:space="preserve">Здесь приводится формулировка цели лабораторной работы. Формулировки</w:t>
-      </w:r>
-      <w:r>
-        <w:t xml:space="preserve"> </w:t>
-      </w:r>
-      <w:r>
-        <w:t xml:space="preserve">цели для каждой лабораторной работы приведены в методических</w:t>
-      </w:r>
-      <w:r>
-        <w:t xml:space="preserve"> </w:t>
-      </w:r>
-      <w:r>
-        <w:t xml:space="preserve">указаниях.</w:t>
-      </w:r>
-    </w:p>
-    <w:p>
-      <w:pPr>
-        <w:pStyle w:val="BodyText"/>
-      </w:pPr>
-      <w:r>
-        <w:t xml:space="preserve">Цель данного шаблона — максимально упростить подготовку отчётов по</w:t>
-      </w:r>
-      <w:r>
-        <w:t xml:space="preserve"> </w:t>
-      </w:r>
-      <w:r>
-        <w:t xml:space="preserve">лабораторным работам. Модифицируя данный шаблон, студенты смогут без</w:t>
-      </w:r>
-      <w:r>
-        <w:t xml:space="preserve"> </w:t>
-      </w:r>
-      <w:r>
-        <w:t xml:space="preserve">труда подготовить отчёт по лабораторным работам, а также познакомиться</w:t>
-      </w:r>
-      <w:r>
-        <w:t xml:space="preserve"> </w:t>
-      </w:r>
-      <w:r>
-        <w:t xml:space="preserve">с основными возможностями разметки Markdown.</w:t>
+        <w:t xml:space="preserve">Целью данной лабораторной работы являются изучение идеологии и применения средств контроля версий и освоение умений по работе с git.</w:t>
       </w:r>
     </w:p>
     <w:bookmarkEnd w:id="20"/>
@@ -165,49 +118,156 @@
         <w:pStyle w:val="Heading1"/>
       </w:pPr>
       <w:r>
-        <w:rPr>
-          <w:rStyle w:val="SectionNumber"/>
-        </w:rPr>
-        <w:t xml:space="preserve">2</w:t>
-      </w:r>
-      <w:r>
-        <w:tab/>
-      </w:r>
-      <w:r>
         <w:t xml:space="preserve">Задание</w:t>
       </w:r>
     </w:p>
     <w:p>
       <w:pPr>
+        <w:pStyle w:val="Compact"/>
+        <w:numPr>
+          <w:ilvl w:val="0"/>
+          <w:numId w:val="1001"/>
+        </w:numPr>
+      </w:pPr>
+      <w:r>
+        <w:t xml:space="preserve">Создать базовую конфигурацию для работы с git.</w:t>
+      </w:r>
+    </w:p>
+    <w:p>
+      <w:pPr>
+        <w:pStyle w:val="Compact"/>
+        <w:numPr>
+          <w:ilvl w:val="0"/>
+          <w:numId w:val="1001"/>
+        </w:numPr>
+      </w:pPr>
+      <w:r>
+        <w:t xml:space="preserve">Создать ключ SSH.</w:t>
+      </w:r>
+    </w:p>
+    <w:p>
+      <w:pPr>
+        <w:pStyle w:val="Compact"/>
+        <w:numPr>
+          <w:ilvl w:val="0"/>
+          <w:numId w:val="1001"/>
+        </w:numPr>
+      </w:pPr>
+      <w:r>
+        <w:t xml:space="preserve">Создать ключ PGP.</w:t>
+      </w:r>
+    </w:p>
+    <w:p>
+      <w:pPr>
+        <w:pStyle w:val="Compact"/>
+        <w:numPr>
+          <w:ilvl w:val="0"/>
+          <w:numId w:val="1001"/>
+        </w:numPr>
+      </w:pPr>
+      <w:r>
+        <w:t xml:space="preserve">Настроить подписи git.</w:t>
+      </w:r>
+    </w:p>
+    <w:p>
+      <w:pPr>
+        <w:pStyle w:val="Compact"/>
+        <w:numPr>
+          <w:ilvl w:val="0"/>
+          <w:numId w:val="1001"/>
+        </w:numPr>
+      </w:pPr>
+      <w:r>
+        <w:t xml:space="preserve">Зарегистрироваться на Github.</w:t>
+      </w:r>
+    </w:p>
+    <w:p>
+      <w:pPr>
+        <w:pStyle w:val="Compact"/>
+        <w:numPr>
+          <w:ilvl w:val="0"/>
+          <w:numId w:val="1001"/>
+        </w:numPr>
+      </w:pPr>
+      <w:r>
+        <w:t xml:space="preserve">Создать локальный каталог для выполнения заданий по предмету.</w:t>
+      </w:r>
+    </w:p>
+    <w:bookmarkEnd w:id="21"/>
+    <w:bookmarkStart w:id="22" w:name="теоретическое-введение"/>
+    <w:p>
+      <w:pPr>
+        <w:pStyle w:val="Heading1"/>
+      </w:pPr>
+      <w:r>
+        <w:t xml:space="preserve">Теоретическое введение</w:t>
+      </w:r>
+    </w:p>
+    <w:p>
+      <w:pPr>
         <w:pStyle w:val="FirstParagraph"/>
       </w:pPr>
       <w:r>
-        <w:t xml:space="preserve">Здесь приводится описание задания в соответствии с рекомендациями</w:t>
-      </w:r>
-      <w:r>
-        <w:t xml:space="preserve"> </w:t>
-      </w:r>
-      <w:r>
-        <w:t xml:space="preserve">методического пособия и выданным вариантом.</w:t>
-      </w:r>
-    </w:p>
-    <w:bookmarkEnd w:id="21"/>
-    <w:bookmarkStart w:id="23" w:name="теоретическое-введение"/>
+        <w:t xml:space="preserve">Системы контроля версий (Version Control System, VCS) применяются при работе нескольких человек над одним проектом. Обычно основное дерево проекта хранится в локальном или удалённом репозитории, к которому настроен доступ для участников проекта. При внесении изменений в содержание проекта система контроля версий позволяет их фиксировать, совмещать изменения, произведённые разными участниками проекта, производить откат к любой более ранней версии проекта, если это требуется.</w:t>
+      </w:r>
+    </w:p>
+    <w:p>
+      <w:pPr>
+        <w:pStyle w:val="BodyText"/>
+      </w:pPr>
+      <w:r>
+        <w:t xml:space="preserve">В классических системах контроля версий используется централизованная модель, предполагающая наличие единого репозитория для хранения файлов. Выполнение большинства функций по управлению версиями осуществляется специальным сервером. Участник проекта (пользователь) перед началом работы посредством определённых команд получает нужную ему версию файлов. После внесения изменений, пользователь размещает новую версию в хранилище. При этом предыдущие версии не удаляются из центрального хранилища и к ним можно вернуться в любой момент. Сервер может сохранять не полную версию изменённых файлов, а производить так называемую дельта-компрессию — сохранять только изменения между последовательными версиями, что позволяет уменьшить объём хранимых данных.</w:t>
+      </w:r>
+    </w:p>
+    <w:p>
+      <w:pPr>
+        <w:pStyle w:val="BodyText"/>
+      </w:pPr>
+      <w:r>
+        <w:t xml:space="preserve">Системы контроля версий поддерживают возможность отслеживания и разрешения конфликтов, которые могут возникнуть при работе нескольких человек над одним файлом. Можно объединить (слить) изменения, сделанные разными участниками (автоматически или вручную), вручную выбрать нужную версию, отменить изменения вовсе или заблокировать файлы для изменения. В зависимости от настроек блокировка не позволяет другим пользователям получить рабочую копию или препятствует изменению рабочей копии файла средствами файловой системы ОС, обеспечивая таким образом, привилегированный доступ только одному пользователю, работающему с файлом.</w:t>
+      </w:r>
+    </w:p>
+    <w:p>
+      <w:pPr>
+        <w:pStyle w:val="BodyText"/>
+      </w:pPr>
+      <w:r>
+        <w:t xml:space="preserve">Системы контроля версий также могут обеспечивать дополнительные, более гибкие функциональные возможности. Например, они могут поддерживать работу с несколькими версиями одного файла, сохраняя общую историю изменений до точки ветвления версий и собственные истории изменений каждой ветви. Кроме того, обычно доступна информация о том, кто из участников, когда и какие изменения вносил. Обычно такого рода информация хранится в журнале изменений, доступ к которому можно ограничить.</w:t>
+      </w:r>
+    </w:p>
+    <w:p>
+      <w:pPr>
+        <w:pStyle w:val="BodyText"/>
+      </w:pPr>
+      <w:r>
+        <w:t xml:space="preserve">В отличие от классических, в распределённых системах контроля версий центральный репозиторий не является обязательным.</w:t>
+      </w:r>
+    </w:p>
+    <w:p>
+      <w:pPr>
+        <w:pStyle w:val="BodyText"/>
+      </w:pPr>
+      <w:r>
+        <w:t xml:space="preserve">Среди классических VCS наиболее известны CVS, Subversion, а среди распределённых — Git, Bazaar, Mercurial. Принципы их работы схожи, отличаются они в основном синтаксисом используемых в работе команд.</w:t>
+      </w:r>
+    </w:p>
+    <w:bookmarkEnd w:id="22"/>
+    <w:bookmarkStart w:id="98" w:name="выполнение-лабораторной-работы"/>
     <w:p>
       <w:pPr>
         <w:pStyle w:val="Heading1"/>
       </w:pPr>
       <w:r>
-        <w:rPr>
-          <w:rStyle w:val="SectionNumber"/>
-        </w:rPr>
-        <w:t xml:space="preserve">3</w:t>
-      </w:r>
-      <w:r>
-        <w:tab/>
-      </w:r>
-      <w:r>
-        <w:t xml:space="preserve">Теоретическое введение</w:t>
+        <w:t xml:space="preserve">Выполнение лабораторной работы</w:t>
+      </w:r>
+    </w:p>
+    <w:bookmarkStart w:id="29" w:name="установка-программного-обеспечения"/>
+    <w:p>
+      <w:pPr>
+        <w:pStyle w:val="Heading2"/>
+      </w:pPr>
+      <w:r>
+        <w:t xml:space="preserve">Установка программного обеспечения</w:t>
       </w:r>
     </w:p>
     <w:p>
@@ -215,412 +275,39 @@
         <w:pStyle w:val="FirstParagraph"/>
       </w:pPr>
       <w:r>
-        <w:t xml:space="preserve">Здесь описываются теоретические аспекты, связанные с выполнением работы.</w:t>
-      </w:r>
-    </w:p>
-    <w:p>
-      <w:pPr>
-        <w:pStyle w:val="BodyText"/>
-      </w:pPr>
-      <w:r>
-        <w:t xml:space="preserve">Например, в табл.</w:t>
-      </w:r>
-      <w:r>
-        <w:t xml:space="preserve"> </w:t>
-      </w:r>
-      <w:hyperlink w:anchor="tbl:std-dir">
-        <w:r>
-          <w:rPr>
-            <w:rStyle w:val="Hyperlink"/>
-          </w:rPr>
-          <w:t xml:space="preserve">1</w:t>
-        </w:r>
-      </w:hyperlink>
-      <w:r>
-        <w:t xml:space="preserve"> </w:t>
-      </w:r>
-      <w:r>
-        <w:t xml:space="preserve">приведено краткое описание стандартных каталогов Unix.</w:t>
-      </w:r>
-    </w:p>
-    <w:bookmarkStart w:id="0" w:name="tbl:std-dir"/>
-    <w:bookmarkStart w:id="22" w:name="tbl:std-dir"/>
-    <w:p>
-      <w:pPr>
-        <w:pStyle w:val="TableCaption"/>
-      </w:pPr>
-      <w:r>
-        <w:t xml:space="preserve">Table 1: Описание некоторых каталогов файловой системы GNU Linux</w:t>
-      </w:r>
-      <w:r>
-        <w:t xml:space="preserve"> </w:t>
-      </w:r>
-    </w:p>
-    <w:tbl>
-      <w:tblPr>
-        <w:tblStyle w:val="Table"/>
-        <w:tblW w:type="pct" w:w="5000"/>
-        <w:tblLook w:firstRow="1" w:lastRow="0" w:firstColumn="0" w:lastColumn="0" w:noHBand="0" w:noVBand="0" w:val="0020"/>
-        <w:tblCaption w:val="Table 1: Описание некоторых каталогов файловой системы GNU Linux "/>
-      </w:tblPr>
-      <w:tblGrid>
-        <w:gridCol w:w="803"/>
-        <w:gridCol w:w="7116"/>
-      </w:tblGrid>
-      <w:tr>
-        <w:trPr>
-          <w:tblHeader w:val="true"/>
-        </w:trPr>
-        <w:tc>
-          <w:tcPr/>
-          <w:p>
-            <w:pPr>
-              <w:pStyle w:val="Compact"/>
-              <w:jc w:val="left"/>
-            </w:pPr>
-            <w:r>
-              <w:t xml:space="preserve">Имя каталога</w:t>
-            </w:r>
-          </w:p>
-        </w:tc>
-        <w:tc>
-          <w:tcPr/>
-          <w:p>
-            <w:pPr>
-              <w:pStyle w:val="Compact"/>
-              <w:jc w:val="left"/>
-            </w:pPr>
-            <w:r>
-              <w:t xml:space="preserve">Описание каталога</w:t>
-            </w:r>
-          </w:p>
-        </w:tc>
-      </w:tr>
-      <w:tr>
-        <w:tc>
-          <w:tcPr/>
-          <w:p>
-            <w:pPr>
-              <w:pStyle w:val="Compact"/>
-              <w:jc w:val="left"/>
-            </w:pPr>
-            <w:r>
-              <w:rPr>
-                <w:rStyle w:val="VerbatimChar"/>
-              </w:rPr>
-              <w:t xml:space="preserve">/</w:t>
-            </w:r>
-          </w:p>
-        </w:tc>
-        <w:tc>
-          <w:tcPr/>
-          <w:p>
-            <w:pPr>
-              <w:pStyle w:val="Compact"/>
-              <w:jc w:val="left"/>
-            </w:pPr>
-            <w:r>
-              <w:t xml:space="preserve">Корневая директория, содержащая всю файловую</w:t>
-            </w:r>
-          </w:p>
-        </w:tc>
-      </w:tr>
-      <w:tr>
-        <w:tc>
-          <w:tcPr/>
-          <w:p>
-            <w:pPr>
-              <w:pStyle w:val="Compact"/>
-              <w:jc w:val="left"/>
-            </w:pPr>
-            <w:r>
-              <w:rPr>
-                <w:rStyle w:val="VerbatimChar"/>
-              </w:rPr>
-              <w:t xml:space="preserve">/bin</w:t>
-            </w:r>
-          </w:p>
-        </w:tc>
-        <w:tc>
-          <w:tcPr/>
-          <w:p>
-            <w:pPr>
-              <w:pStyle w:val="Compact"/>
-              <w:jc w:val="left"/>
-            </w:pPr>
-            <w:r>
-              <w:t xml:space="preserve">Основные системные утилиты, необходимые как в однопользовательском режиме, так и при обычной работе всем пользователям</w:t>
-            </w:r>
-          </w:p>
-        </w:tc>
-      </w:tr>
-      <w:tr>
-        <w:tc>
-          <w:tcPr/>
-          <w:p>
-            <w:pPr>
-              <w:pStyle w:val="Compact"/>
-              <w:jc w:val="left"/>
-            </w:pPr>
-            <w:r>
-              <w:rPr>
-                <w:rStyle w:val="VerbatimChar"/>
-              </w:rPr>
-              <w:t xml:space="preserve">/etc</w:t>
-            </w:r>
-          </w:p>
-        </w:tc>
-        <w:tc>
-          <w:tcPr/>
-          <w:p>
-            <w:pPr>
-              <w:pStyle w:val="Compact"/>
-              <w:jc w:val="left"/>
-            </w:pPr>
-            <w:r>
-              <w:t xml:space="preserve">Общесистемные конфигурационные файлы и файлы конфигурации установленных программ</w:t>
-            </w:r>
-          </w:p>
-        </w:tc>
-      </w:tr>
-      <w:tr>
-        <w:tc>
-          <w:tcPr/>
-          <w:p>
-            <w:pPr>
-              <w:pStyle w:val="Compact"/>
-              <w:jc w:val="left"/>
-            </w:pPr>
-            <w:r>
-              <w:rPr>
-                <w:rStyle w:val="VerbatimChar"/>
-              </w:rPr>
-              <w:t xml:space="preserve">/home</w:t>
-            </w:r>
-          </w:p>
-        </w:tc>
-        <w:tc>
-          <w:tcPr/>
-          <w:p>
-            <w:pPr>
-              <w:pStyle w:val="Compact"/>
-              <w:jc w:val="left"/>
-            </w:pPr>
-            <w:r>
-              <w:t xml:space="preserve">Содержит домашние директории пользователей, которые, в свою очередь, содержат персональные настройки и данные пользователя</w:t>
-            </w:r>
-          </w:p>
-        </w:tc>
-      </w:tr>
-      <w:tr>
-        <w:tc>
-          <w:tcPr/>
-          <w:p>
-            <w:pPr>
-              <w:pStyle w:val="Compact"/>
-              <w:jc w:val="left"/>
-            </w:pPr>
-            <w:r>
-              <w:rPr>
-                <w:rStyle w:val="VerbatimChar"/>
-              </w:rPr>
-              <w:t xml:space="preserve">/media</w:t>
-            </w:r>
-          </w:p>
-        </w:tc>
-        <w:tc>
-          <w:tcPr/>
-          <w:p>
-            <w:pPr>
-              <w:pStyle w:val="Compact"/>
-              <w:jc w:val="left"/>
-            </w:pPr>
-            <w:r>
-              <w:t xml:space="preserve">Точки монтирования для сменных носителей</w:t>
-            </w:r>
-          </w:p>
-        </w:tc>
-      </w:tr>
-      <w:tr>
-        <w:tc>
-          <w:tcPr/>
-          <w:p>
-            <w:pPr>
-              <w:pStyle w:val="Compact"/>
-              <w:jc w:val="left"/>
-            </w:pPr>
-            <w:r>
-              <w:rPr>
-                <w:rStyle w:val="VerbatimChar"/>
-              </w:rPr>
-              <w:t xml:space="preserve">/root</w:t>
-            </w:r>
-          </w:p>
-        </w:tc>
-        <w:tc>
-          <w:tcPr/>
-          <w:p>
-            <w:pPr>
-              <w:pStyle w:val="Compact"/>
-              <w:jc w:val="left"/>
-            </w:pPr>
-            <w:r>
-              <w:t xml:space="preserve">Домашняя директория пользователя</w:t>
-            </w:r>
-            <w:r>
-              <w:t xml:space="preserve"> </w:t>
-            </w:r>
-            <w:r>
-              <w:rPr>
-                <w:rStyle w:val="VerbatimChar"/>
-              </w:rPr>
-              <w:t xml:space="preserve">root</w:t>
-            </w:r>
-          </w:p>
-        </w:tc>
-      </w:tr>
-      <w:tr>
-        <w:tc>
-          <w:tcPr/>
-          <w:p>
-            <w:pPr>
-              <w:pStyle w:val="Compact"/>
-              <w:jc w:val="left"/>
-            </w:pPr>
-            <w:r>
-              <w:rPr>
-                <w:rStyle w:val="VerbatimChar"/>
-              </w:rPr>
-              <w:t xml:space="preserve">/tmp</w:t>
-            </w:r>
-          </w:p>
-        </w:tc>
-        <w:tc>
-          <w:tcPr/>
-          <w:p>
-            <w:pPr>
-              <w:pStyle w:val="Compact"/>
-              <w:jc w:val="left"/>
-            </w:pPr>
-            <w:r>
-              <w:t xml:space="preserve">Временные файлы</w:t>
-            </w:r>
-          </w:p>
-        </w:tc>
-      </w:tr>
-      <w:tr>
-        <w:tc>
-          <w:tcPr/>
-          <w:p>
-            <w:pPr>
-              <w:pStyle w:val="Compact"/>
-              <w:jc w:val="left"/>
-            </w:pPr>
-            <w:r>
-              <w:rPr>
-                <w:rStyle w:val="VerbatimChar"/>
-              </w:rPr>
-              <w:t xml:space="preserve">/usr</w:t>
-            </w:r>
-          </w:p>
-        </w:tc>
-        <w:tc>
-          <w:tcPr/>
-          <w:p>
-            <w:pPr>
-              <w:pStyle w:val="Compact"/>
-              <w:jc w:val="left"/>
-            </w:pPr>
-            <w:r>
-              <w:t xml:space="preserve">Вторичная иерархия для данных пользователя</w:t>
-            </w:r>
-          </w:p>
-        </w:tc>
-      </w:tr>
-    </w:tbl>
-    <w:bookmarkEnd w:id="22"/>
-    <w:bookmarkEnd w:id="0"/>
-    <w:p>
-      <w:pPr>
-        <w:pStyle w:val="BodyText"/>
-      </w:pPr>
-      <w:r>
-        <w:t xml:space="preserve">Более подробно об Unix см. в</w:t>
-      </w:r>
-      <w:r>
-        <w:t xml:space="preserve"> </w:t>
-      </w:r>
-      <w:r>
-        <w:t xml:space="preserve">[1–6]</w:t>
-      </w:r>
-      <w:r>
-        <w:t xml:space="preserve">.</w:t>
-      </w:r>
-    </w:p>
-    <w:bookmarkEnd w:id="23"/>
-    <w:bookmarkStart w:id="28" w:name="выполнение-лабораторной-работы"/>
-    <w:p>
-      <w:pPr>
-        <w:pStyle w:val="Heading1"/>
-      </w:pPr>
-      <w:r>
-        <w:rPr>
-          <w:rStyle w:val="SectionNumber"/>
-        </w:rPr>
-        <w:t xml:space="preserve">4</w:t>
-      </w:r>
-      <w:r>
-        <w:tab/>
-      </w:r>
-      <w:r>
-        <w:t xml:space="preserve">Выполнение лабораторной работы</w:t>
-      </w:r>
-    </w:p>
-    <w:p>
-      <w:pPr>
-        <w:pStyle w:val="FirstParagraph"/>
-      </w:pPr>
-      <w:r>
-        <w:t xml:space="preserve">Описываются проведённые действия, в качестве иллюстрации даётся ссылка на иллюстрацию (рис.</w:t>
-      </w:r>
-      <w:r>
-        <w:t xml:space="preserve"> </w:t>
-      </w:r>
-      <w:hyperlink w:anchor="fig:001">
-        <w:r>
-          <w:rPr>
-            <w:rStyle w:val="Hyperlink"/>
-          </w:rPr>
-          <w:t xml:space="preserve">1</w:t>
-        </w:r>
-      </w:hyperlink>
+        <w:t xml:space="preserve">Устанавливаю программное обеспечение git и gh через терминал (рис. fig:001), (рис.</w:t>
+      </w:r>
+      <w:r>
+        <w:t xml:space="preserve"> </w:t>
+      </w:r>
+      <w:r>
+        <w:t xml:space="preserve">@fig:002</w:t>
+      </w:r>
       <w:r>
         <w:t xml:space="preserve">).</w:t>
       </w:r>
     </w:p>
-    <w:bookmarkStart w:id="0" w:name="fig:001"/>
     <w:p>
       <w:pPr>
         <w:pStyle w:val="CaptionedFigure"/>
       </w:pPr>
-      <w:bookmarkStart w:id="27" w:name="fig:001"/>
       <w:r>
         <w:drawing>
           <wp:inline>
-            <wp:extent cx="5334000" cy="1876249"/>
+            <wp:extent cx="3733800" cy="2354733"/>
             <wp:effectExtent b="0" l="0" r="0" t="0"/>
-            <wp:docPr descr="Figure 1: Название рисунка" title="" id="25" name="Picture"/>
+            <wp:docPr descr="Установка программного обеспечения" title="" id="24" name="Picture"/>
             <a:graphic>
               <a:graphicData uri="http://schemas.openxmlformats.org/drawingml/2006/picture">
                 <pic:pic>
                   <pic:nvPicPr>
-                    <pic:cNvPr descr="image/1.PNG" id="26" name="Picture"/>
+                    <pic:cNvPr descr="/home/shakira/work/study/2024-2025/Операционные%20системы/os-intro/labs/lab02/report/image/1.png" id="25" name="Picture"/>
                     <pic:cNvPicPr>
                       <a:picLocks noChangeArrowheads="1" noChangeAspect="1"/>
                     </pic:cNvPicPr>
                   </pic:nvPicPr>
                   <pic:blipFill>
-                    <a:blip r:embed="rId24"/>
+                    <a:blip r:embed="rId23"/>
                     <a:stretch>
                       <a:fillRect/>
                     </a:stretch>
@@ -628,7 +315,7 @@
                   <pic:spPr bwMode="auto">
                     <a:xfrm>
                       <a:off x="0" y="0"/>
-                      <a:ext cx="5334000" cy="1876249"/>
+                      <a:ext cx="3733800" cy="2354733"/>
                     </a:xfrm>
                     <a:prstGeom prst="rect">
                       <a:avLst/>
@@ -646,33 +333,1600 @@
           </wp:inline>
         </w:drawing>
       </w:r>
-      <w:bookmarkEnd w:id="27"/>
     </w:p>
     <w:p>
       <w:pPr>
         <w:pStyle w:val="ImageCaption"/>
       </w:pPr>
       <w:r>
-        <w:t xml:space="preserve">Figure 1: Название рисунка</w:t>
-      </w:r>
-    </w:p>
-    <w:bookmarkEnd w:id="0"/>
-    <w:bookmarkEnd w:id="28"/>
-    <w:bookmarkStart w:id="29" w:name="выводы"/>
+        <w:t xml:space="preserve">Установка программного обеспечения</w:t>
+      </w:r>
+    </w:p>
+    <w:p>
+      <w:pPr>
+        <w:pStyle w:val="CaptionedFigure"/>
+      </w:pPr>
+      <w:r>
+        <w:drawing>
+          <wp:inline>
+            <wp:extent cx="3733800" cy="963863"/>
+            <wp:effectExtent b="0" l="0" r="0" t="0"/>
+            <wp:docPr descr="Установка программного обеспечения" title="" id="27" name="Picture"/>
+            <a:graphic>
+              <a:graphicData uri="http://schemas.openxmlformats.org/drawingml/2006/picture">
+                <pic:pic>
+                  <pic:nvPicPr>
+                    <pic:cNvPr descr="/home/shakira/work/study/2024-2025/Операционные%20системы/os-intro/labs/lab02/report/image/2.png" id="28" name="Picture"/>
+                    <pic:cNvPicPr>
+                      <a:picLocks noChangeArrowheads="1" noChangeAspect="1"/>
+                    </pic:cNvPicPr>
+                  </pic:nvPicPr>
+                  <pic:blipFill>
+                    <a:blip r:embed="rId26"/>
+                    <a:stretch>
+                      <a:fillRect/>
+                    </a:stretch>
+                  </pic:blipFill>
+                  <pic:spPr bwMode="auto">
+                    <a:xfrm>
+                      <a:off x="0" y="0"/>
+                      <a:ext cx="3733800" cy="963863"/>
+                    </a:xfrm>
+                    <a:prstGeom prst="rect">
+                      <a:avLst/>
+                    </a:prstGeom>
+                    <a:noFill/>
+                    <a:ln w="9525">
+                      <a:noFill/>
+                      <a:headEnd/>
+                      <a:tailEnd/>
+                    </a:ln>
+                  </pic:spPr>
+                </pic:pic>
+              </a:graphicData>
+            </a:graphic>
+          </wp:inline>
+        </w:drawing>
+      </w:r>
+    </w:p>
+    <w:p>
+      <w:pPr>
+        <w:pStyle w:val="ImageCaption"/>
+      </w:pPr>
+      <w:r>
+        <w:t xml:space="preserve">Установка программного обеспечения</w:t>
+      </w:r>
+    </w:p>
+    <w:bookmarkEnd w:id="29"/>
+    <w:bookmarkStart w:id="39" w:name="базовая-настройка-git"/>
+    <w:p>
+      <w:pPr>
+        <w:pStyle w:val="Heading2"/>
+      </w:pPr>
+      <w:r>
+        <w:t xml:space="preserve">Базовая настройка git</w:t>
+      </w:r>
+    </w:p>
+    <w:p>
+      <w:pPr>
+        <w:pStyle w:val="FirstParagraph"/>
+      </w:pPr>
+      <w:r>
+        <w:t xml:space="preserve">Задаю в качестве имени и email владельца репозитория свои данные (рис.</w:t>
+      </w:r>
+      <w:r>
+        <w:t xml:space="preserve"> </w:t>
+      </w:r>
+      <w:r>
+        <w:t xml:space="preserve">@fig:003</w:t>
+      </w:r>
+      <w:r>
+        <w:t xml:space="preserve">).</w:t>
+      </w:r>
+    </w:p>
+    <w:p>
+      <w:pPr>
+        <w:pStyle w:val="CaptionedFigure"/>
+      </w:pPr>
+      <w:r>
+        <w:drawing>
+          <wp:inline>
+            <wp:extent cx="3733800" cy="196266"/>
+            <wp:effectExtent b="0" l="0" r="0" t="0"/>
+            <wp:docPr descr="Ввод имени и email" title="" id="31" name="Picture"/>
+            <a:graphic>
+              <a:graphicData uri="http://schemas.openxmlformats.org/drawingml/2006/picture">
+                <pic:pic>
+                  <pic:nvPicPr>
+                    <pic:cNvPr descr="/home/shakira/work/study/2024-2025/Операционные%20системы/os-intro/labs/lab02/report/image/3.png" id="32" name="Picture"/>
+                    <pic:cNvPicPr>
+                      <a:picLocks noChangeArrowheads="1" noChangeAspect="1"/>
+                    </pic:cNvPicPr>
+                  </pic:nvPicPr>
+                  <pic:blipFill>
+                    <a:blip r:embed="rId30"/>
+                    <a:stretch>
+                      <a:fillRect/>
+                    </a:stretch>
+                  </pic:blipFill>
+                  <pic:spPr bwMode="auto">
+                    <a:xfrm>
+                      <a:off x="0" y="0"/>
+                      <a:ext cx="3733800" cy="196266"/>
+                    </a:xfrm>
+                    <a:prstGeom prst="rect">
+                      <a:avLst/>
+                    </a:prstGeom>
+                    <a:noFill/>
+                    <a:ln w="9525">
+                      <a:noFill/>
+                      <a:headEnd/>
+                      <a:tailEnd/>
+                    </a:ln>
+                  </pic:spPr>
+                </pic:pic>
+              </a:graphicData>
+            </a:graphic>
+          </wp:inline>
+        </w:drawing>
+      </w:r>
+    </w:p>
+    <w:p>
+      <w:pPr>
+        <w:pStyle w:val="ImageCaption"/>
+      </w:pPr>
+      <w:r>
+        <w:t xml:space="preserve">Ввод имени и email</w:t>
+      </w:r>
+    </w:p>
+    <w:p>
+      <w:pPr>
+        <w:pStyle w:val="BodyText"/>
+      </w:pPr>
+      <w:r>
+        <w:t xml:space="preserve">Настраиваю utf-8 в выводе сообщений гит (рис.</w:t>
+      </w:r>
+      <w:r>
+        <w:t xml:space="preserve"> </w:t>
+      </w:r>
+      <w:r>
+        <w:t xml:space="preserve">@fig:004</w:t>
+      </w:r>
+      <w:r>
+        <w:t xml:space="preserve">).</w:t>
+      </w:r>
+    </w:p>
+    <w:p>
+      <w:pPr>
+        <w:pStyle w:val="CaptionedFigure"/>
+      </w:pPr>
+      <w:r>
+        <w:drawing>
+          <wp:inline>
+            <wp:extent cx="3733800" cy="149445"/>
+            <wp:effectExtent b="0" l="0" r="0" t="0"/>
+            <wp:docPr descr="Настройка utf-8" title="" id="34" name="Picture"/>
+            <a:graphic>
+              <a:graphicData uri="http://schemas.openxmlformats.org/drawingml/2006/picture">
+                <pic:pic>
+                  <pic:nvPicPr>
+                    <pic:cNvPr descr="/home/shakira/work/study/2024-2025/Операционные%20системы/os-intro/labs/lab02/report/image/4.png" id="35" name="Picture"/>
+                    <pic:cNvPicPr>
+                      <a:picLocks noChangeArrowheads="1" noChangeAspect="1"/>
+                    </pic:cNvPicPr>
+                  </pic:nvPicPr>
+                  <pic:blipFill>
+                    <a:blip r:embed="rId33"/>
+                    <a:stretch>
+                      <a:fillRect/>
+                    </a:stretch>
+                  </pic:blipFill>
+                  <pic:spPr bwMode="auto">
+                    <a:xfrm>
+                      <a:off x="0" y="0"/>
+                      <a:ext cx="3733800" cy="149445"/>
+                    </a:xfrm>
+                    <a:prstGeom prst="rect">
+                      <a:avLst/>
+                    </a:prstGeom>
+                    <a:noFill/>
+                    <a:ln w="9525">
+                      <a:noFill/>
+                      <a:headEnd/>
+                      <a:tailEnd/>
+                    </a:ln>
+                  </pic:spPr>
+                </pic:pic>
+              </a:graphicData>
+            </a:graphic>
+          </wp:inline>
+        </w:drawing>
+      </w:r>
+    </w:p>
+    <w:p>
+      <w:pPr>
+        <w:pStyle w:val="ImageCaption"/>
+      </w:pPr>
+      <w:r>
+        <w:t xml:space="preserve">Настройка utf-8</w:t>
+      </w:r>
+    </w:p>
+    <w:p>
+      <w:pPr>
+        <w:pStyle w:val="BodyText"/>
+      </w:pPr>
+      <w:r>
+        <w:t xml:space="preserve">Задаю имя начальной ветки, параметр autocrlf и параметр safecrlf (рис.</w:t>
+      </w:r>
+      <w:r>
+        <w:t xml:space="preserve"> </w:t>
+      </w:r>
+      <w:r>
+        <w:t xml:space="preserve">@fig:005</w:t>
+      </w:r>
+      <w:r>
+        <w:t xml:space="preserve">).</w:t>
+      </w:r>
+    </w:p>
+    <w:p>
+      <w:pPr>
+        <w:pStyle w:val="CaptionedFigure"/>
+      </w:pPr>
+      <w:r>
+        <w:drawing>
+          <wp:inline>
+            <wp:extent cx="3733800" cy="361938"/>
+            <wp:effectExtent b="0" l="0" r="0" t="0"/>
+            <wp:docPr descr="Задаю параметры" title="" id="37" name="Picture"/>
+            <a:graphic>
+              <a:graphicData uri="http://schemas.openxmlformats.org/drawingml/2006/picture">
+                <pic:pic>
+                  <pic:nvPicPr>
+                    <pic:cNvPr descr="/home/shakira/work/study/2024-2025/Операционные%20системы/os-intro/labs/lab02/report/image/5.png" id="38" name="Picture"/>
+                    <pic:cNvPicPr>
+                      <a:picLocks noChangeArrowheads="1" noChangeAspect="1"/>
+                    </pic:cNvPicPr>
+                  </pic:nvPicPr>
+                  <pic:blipFill>
+                    <a:blip r:embed="rId36"/>
+                    <a:stretch>
+                      <a:fillRect/>
+                    </a:stretch>
+                  </pic:blipFill>
+                  <pic:spPr bwMode="auto">
+                    <a:xfrm>
+                      <a:off x="0" y="0"/>
+                      <a:ext cx="3733800" cy="361938"/>
+                    </a:xfrm>
+                    <a:prstGeom prst="rect">
+                      <a:avLst/>
+                    </a:prstGeom>
+                    <a:noFill/>
+                    <a:ln w="9525">
+                      <a:noFill/>
+                      <a:headEnd/>
+                      <a:tailEnd/>
+                    </a:ln>
+                  </pic:spPr>
+                </pic:pic>
+              </a:graphicData>
+            </a:graphic>
+          </wp:inline>
+        </w:drawing>
+      </w:r>
+    </w:p>
+    <w:p>
+      <w:pPr>
+        <w:pStyle w:val="ImageCaption"/>
+      </w:pPr>
+      <w:r>
+        <w:t xml:space="preserve">Задаю параметры</w:t>
+      </w:r>
+    </w:p>
+    <w:bookmarkEnd w:id="39"/>
+    <w:bookmarkStart w:id="46" w:name="создание-ключа-ssh"/>
+    <w:p>
+      <w:pPr>
+        <w:pStyle w:val="Heading2"/>
+      </w:pPr>
+      <w:r>
+        <w:t xml:space="preserve">Создание ключа SSH</w:t>
+      </w:r>
+    </w:p>
+    <w:p>
+      <w:pPr>
+        <w:pStyle w:val="FirstParagraph"/>
+      </w:pPr>
+      <w:r>
+        <w:t xml:space="preserve">Создаю ключи ssh по алгоритмам rsa с ключём размером 4096 бит и ed25519 (рис.</w:t>
+      </w:r>
+      <w:r>
+        <w:t xml:space="preserve"> </w:t>
+      </w:r>
+      <w:r>
+        <w:t xml:space="preserve">@fig:006</w:t>
+      </w:r>
+      <w:r>
+        <w:t xml:space="preserve">), (рис.</w:t>
+      </w:r>
+      <w:r>
+        <w:t xml:space="preserve"> </w:t>
+      </w:r>
+      <w:r>
+        <w:t xml:space="preserve">@fig:007</w:t>
+      </w:r>
+      <w:r>
+        <w:t xml:space="preserve">).</w:t>
+      </w:r>
+    </w:p>
+    <w:p>
+      <w:pPr>
+        <w:pStyle w:val="CaptionedFigure"/>
+      </w:pPr>
+      <w:r>
+        <w:drawing>
+          <wp:inline>
+            <wp:extent cx="3733800" cy="1681617"/>
+            <wp:effectExtent b="0" l="0" r="0" t="0"/>
+            <wp:docPr descr="Ключ по алгоритму rsa с ключём размером 4096 бит" title="" id="41" name="Picture"/>
+            <a:graphic>
+              <a:graphicData uri="http://schemas.openxmlformats.org/drawingml/2006/picture">
+                <pic:pic>
+                  <pic:nvPicPr>
+                    <pic:cNvPr descr="/home/shakira/work/study/2024-2025/Операционные%20системы/os-intro/labs/lab02/report/image/6.png" id="42" name="Picture"/>
+                    <pic:cNvPicPr>
+                      <a:picLocks noChangeArrowheads="1" noChangeAspect="1"/>
+                    </pic:cNvPicPr>
+                  </pic:nvPicPr>
+                  <pic:blipFill>
+                    <a:blip r:embed="rId40"/>
+                    <a:stretch>
+                      <a:fillRect/>
+                    </a:stretch>
+                  </pic:blipFill>
+                  <pic:spPr bwMode="auto">
+                    <a:xfrm>
+                      <a:off x="0" y="0"/>
+                      <a:ext cx="3733800" cy="1681617"/>
+                    </a:xfrm>
+                    <a:prstGeom prst="rect">
+                      <a:avLst/>
+                    </a:prstGeom>
+                    <a:noFill/>
+                    <a:ln w="9525">
+                      <a:noFill/>
+                      <a:headEnd/>
+                      <a:tailEnd/>
+                    </a:ln>
+                  </pic:spPr>
+                </pic:pic>
+              </a:graphicData>
+            </a:graphic>
+          </wp:inline>
+        </w:drawing>
+      </w:r>
+    </w:p>
+    <w:p>
+      <w:pPr>
+        <w:pStyle w:val="ImageCaption"/>
+      </w:pPr>
+      <w:r>
+        <w:t xml:space="preserve">Ключ по алгоритму rsa с ключём размером 4096 бит</w:t>
+      </w:r>
+    </w:p>
+    <w:p>
+      <w:pPr>
+        <w:pStyle w:val="CaptionedFigure"/>
+      </w:pPr>
+      <w:r>
+        <w:drawing>
+          <wp:inline>
+            <wp:extent cx="3733800" cy="1622369"/>
+            <wp:effectExtent b="0" l="0" r="0" t="0"/>
+            <wp:docPr descr="Ключ по алгоритму ed25519" title="" id="44" name="Picture"/>
+            <a:graphic>
+              <a:graphicData uri="http://schemas.openxmlformats.org/drawingml/2006/picture">
+                <pic:pic>
+                  <pic:nvPicPr>
+                    <pic:cNvPr descr="/home/shakira/work/study/2024-2025/Операционные%20системы/os-intro/labs/lab02/report/image/7.png" id="45" name="Picture"/>
+                    <pic:cNvPicPr>
+                      <a:picLocks noChangeArrowheads="1" noChangeAspect="1"/>
+                    </pic:cNvPicPr>
+                  </pic:nvPicPr>
+                  <pic:blipFill>
+                    <a:blip r:embed="rId43"/>
+                    <a:stretch>
+                      <a:fillRect/>
+                    </a:stretch>
+                  </pic:blipFill>
+                  <pic:spPr bwMode="auto">
+                    <a:xfrm>
+                      <a:off x="0" y="0"/>
+                      <a:ext cx="3733800" cy="1622369"/>
+                    </a:xfrm>
+                    <a:prstGeom prst="rect">
+                      <a:avLst/>
+                    </a:prstGeom>
+                    <a:noFill/>
+                    <a:ln w="9525">
+                      <a:noFill/>
+                      <a:headEnd/>
+                      <a:tailEnd/>
+                    </a:ln>
+                  </pic:spPr>
+                </pic:pic>
+              </a:graphicData>
+            </a:graphic>
+          </wp:inline>
+        </w:drawing>
+      </w:r>
+    </w:p>
+    <w:p>
+      <w:pPr>
+        <w:pStyle w:val="ImageCaption"/>
+      </w:pPr>
+      <w:r>
+        <w:t xml:space="preserve">Ключ по алгоритму ed25519</w:t>
+      </w:r>
+    </w:p>
+    <w:bookmarkEnd w:id="46"/>
+    <w:bookmarkStart w:id="53" w:name="создание-ключа-gpg"/>
+    <w:p>
+      <w:pPr>
+        <w:pStyle w:val="Heading2"/>
+      </w:pPr>
+      <w:r>
+        <w:t xml:space="preserve">Создание ключа GPG</w:t>
+      </w:r>
+    </w:p>
+    <w:p>
+      <w:pPr>
+        <w:pStyle w:val="FirstParagraph"/>
+      </w:pPr>
+      <w:r>
+        <w:t xml:space="preserve">Создаю ключ gpg: выбираю нужный тип, задаю максимальную длину ключа и выбираю неограниченный срок действия (по умолчанию) (рис.</w:t>
+      </w:r>
+      <w:r>
+        <w:t xml:space="preserve"> </w:t>
+      </w:r>
+      <w:r>
+        <w:t xml:space="preserve">@fig:008</w:t>
+      </w:r>
+      <w:r>
+        <w:t xml:space="preserve">).</w:t>
+      </w:r>
+    </w:p>
+    <w:p>
+      <w:pPr>
+        <w:pStyle w:val="CaptionedFigure"/>
+      </w:pPr>
+      <w:r>
+        <w:drawing>
+          <wp:inline>
+            <wp:extent cx="3733800" cy="2044699"/>
+            <wp:effectExtent b="0" l="0" r="0" t="0"/>
+            <wp:docPr descr="Создание gpg ключа" title="" id="48" name="Picture"/>
+            <a:graphic>
+              <a:graphicData uri="http://schemas.openxmlformats.org/drawingml/2006/picture">
+                <pic:pic>
+                  <pic:nvPicPr>
+                    <pic:cNvPr descr="/home/shakira/work/study/2024-2025/Операционные%20системы/os-intro/labs/lab02/report/image/8.png" id="49" name="Picture"/>
+                    <pic:cNvPicPr>
+                      <a:picLocks noChangeArrowheads="1" noChangeAspect="1"/>
+                    </pic:cNvPicPr>
+                  </pic:nvPicPr>
+                  <pic:blipFill>
+                    <a:blip r:embed="rId47"/>
+                    <a:stretch>
+                      <a:fillRect/>
+                    </a:stretch>
+                  </pic:blipFill>
+                  <pic:spPr bwMode="auto">
+                    <a:xfrm>
+                      <a:off x="0" y="0"/>
+                      <a:ext cx="3733800" cy="2044699"/>
+                    </a:xfrm>
+                    <a:prstGeom prst="rect">
+                      <a:avLst/>
+                    </a:prstGeom>
+                    <a:noFill/>
+                    <a:ln w="9525">
+                      <a:noFill/>
+                      <a:headEnd/>
+                      <a:tailEnd/>
+                    </a:ln>
+                  </pic:spPr>
+                </pic:pic>
+              </a:graphicData>
+            </a:graphic>
+          </wp:inline>
+        </w:drawing>
+      </w:r>
+    </w:p>
+    <w:p>
+      <w:pPr>
+        <w:pStyle w:val="ImageCaption"/>
+      </w:pPr>
+      <w:r>
+        <w:t xml:space="preserve">Создание gpg ключа</w:t>
+      </w:r>
+    </w:p>
+    <w:p>
+      <w:pPr>
+        <w:pStyle w:val="BodyText"/>
+      </w:pPr>
+      <w:r>
+        <w:t xml:space="preserve">Далее отвечаю на вопросы о личной информации и заполняю. После этого требуется ввести фразу-пароль, ввожу (рис.</w:t>
+      </w:r>
+      <w:r>
+        <w:t xml:space="preserve"> </w:t>
+      </w:r>
+      <w:r>
+        <w:t xml:space="preserve">@fig:009</w:t>
+      </w:r>
+      <w:r>
+        <w:t xml:space="preserve">).</w:t>
+      </w:r>
+    </w:p>
+    <w:p>
+      <w:pPr>
+        <w:pStyle w:val="CaptionedFigure"/>
+      </w:pPr>
+      <w:r>
+        <w:drawing>
+          <wp:inline>
+            <wp:extent cx="3733800" cy="2058166"/>
+            <wp:effectExtent b="0" l="0" r="0" t="0"/>
+            <wp:docPr descr="Заполнение личной информации, ввод фразы-пароля" title="" id="51" name="Picture"/>
+            <a:graphic>
+              <a:graphicData uri="http://schemas.openxmlformats.org/drawingml/2006/picture">
+                <pic:pic>
+                  <pic:nvPicPr>
+                    <pic:cNvPr descr="/home/shakira/work/study/2024-2025/Операционные%20системы/os-intro/labs/lab02/report/image/9.png" id="52" name="Picture"/>
+                    <pic:cNvPicPr>
+                      <a:picLocks noChangeArrowheads="1" noChangeAspect="1"/>
+                    </pic:cNvPicPr>
+                  </pic:nvPicPr>
+                  <pic:blipFill>
+                    <a:blip r:embed="rId50"/>
+                    <a:stretch>
+                      <a:fillRect/>
+                    </a:stretch>
+                  </pic:blipFill>
+                  <pic:spPr bwMode="auto">
+                    <a:xfrm>
+                      <a:off x="0" y="0"/>
+                      <a:ext cx="3733800" cy="2058166"/>
+                    </a:xfrm>
+                    <a:prstGeom prst="rect">
+                      <a:avLst/>
+                    </a:prstGeom>
+                    <a:noFill/>
+                    <a:ln w="9525">
+                      <a:noFill/>
+                      <a:headEnd/>
+                      <a:tailEnd/>
+                    </a:ln>
+                  </pic:spPr>
+                </pic:pic>
+              </a:graphicData>
+            </a:graphic>
+          </wp:inline>
+        </w:drawing>
+      </w:r>
+    </w:p>
+    <w:p>
+      <w:pPr>
+        <w:pStyle w:val="ImageCaption"/>
+      </w:pPr>
+      <w:r>
+        <w:t xml:space="preserve">Заполнение личной информации, ввод фразы-пароля</w:t>
+      </w:r>
+    </w:p>
+    <w:bookmarkEnd w:id="53"/>
+    <w:bookmarkStart w:id="57" w:name="регистрация-на-github"/>
+    <w:p>
+      <w:pPr>
+        <w:pStyle w:val="Heading2"/>
+      </w:pPr>
+      <w:r>
+        <w:t xml:space="preserve">Регистрация на GitHub</w:t>
+      </w:r>
+    </w:p>
+    <w:p>
+      <w:pPr>
+        <w:pStyle w:val="FirstParagraph"/>
+      </w:pPr>
+      <w:r>
+        <w:t xml:space="preserve">У меня уже есть аккаунт на гитхабе, соответственно все основные данные я уже заполняла. Поэтому просто вхожу в аккаут (рис.</w:t>
+      </w:r>
+      <w:r>
+        <w:t xml:space="preserve"> </w:t>
+      </w:r>
+      <w:r>
+        <w:t xml:space="preserve">@fig:021</w:t>
+      </w:r>
+      <w:r>
+        <w:t xml:space="preserve">).</w:t>
+      </w:r>
+    </w:p>
+    <w:p>
+      <w:pPr>
+        <w:pStyle w:val="CaptionedFigure"/>
+      </w:pPr>
+      <w:r>
+        <w:drawing>
+          <wp:inline>
+            <wp:extent cx="3733800" cy="1845726"/>
+            <wp:effectExtent b="0" l="0" r="0" t="0"/>
+            <wp:docPr descr="Вход в аккаунт гитхаба" title="" id="55" name="Picture"/>
+            <a:graphic>
+              <a:graphicData uri="http://schemas.openxmlformats.org/drawingml/2006/picture">
+                <pic:pic>
+                  <pic:nvPicPr>
+                    <pic:cNvPr descr="/home/shakira/work/study/2024-2025/Операционные%20системы/os-intro/labs/lab02/report/image/21.png" id="56" name="Picture"/>
+                    <pic:cNvPicPr>
+                      <a:picLocks noChangeArrowheads="1" noChangeAspect="1"/>
+                    </pic:cNvPicPr>
+                  </pic:nvPicPr>
+                  <pic:blipFill>
+                    <a:blip r:embed="rId54"/>
+                    <a:stretch>
+                      <a:fillRect/>
+                    </a:stretch>
+                  </pic:blipFill>
+                  <pic:spPr bwMode="auto">
+                    <a:xfrm>
+                      <a:off x="0" y="0"/>
+                      <a:ext cx="3733800" cy="1845726"/>
+                    </a:xfrm>
+                    <a:prstGeom prst="rect">
+                      <a:avLst/>
+                    </a:prstGeom>
+                    <a:noFill/>
+                    <a:ln w="9525">
+                      <a:noFill/>
+                      <a:headEnd/>
+                      <a:tailEnd/>
+                    </a:ln>
+                  </pic:spPr>
+                </pic:pic>
+              </a:graphicData>
+            </a:graphic>
+          </wp:inline>
+        </w:drawing>
+      </w:r>
+    </w:p>
+    <w:p>
+      <w:pPr>
+        <w:pStyle w:val="ImageCaption"/>
+      </w:pPr>
+      <w:r>
+        <w:t xml:space="preserve">Вход в аккаунт гитхаба</w:t>
+      </w:r>
+    </w:p>
+    <w:bookmarkEnd w:id="57"/>
+    <w:bookmarkStart w:id="67" w:name="добавление-ключа-gpg-в-github"/>
+    <w:p>
+      <w:pPr>
+        <w:pStyle w:val="Heading2"/>
+      </w:pPr>
+      <w:r>
+        <w:t xml:space="preserve">Добавление ключа GPG в GitHub</w:t>
+      </w:r>
+    </w:p>
+    <w:p>
+      <w:pPr>
+        <w:pStyle w:val="FirstParagraph"/>
+      </w:pPr>
+      <w:r>
+        <w:t xml:space="preserve">Вывожу список ключей и копирую отпечаток приватного ключа (рис.</w:t>
+      </w:r>
+      <w:r>
+        <w:t xml:space="preserve"> </w:t>
+      </w:r>
+      <w:r>
+        <w:t xml:space="preserve">@fig:010</w:t>
+      </w:r>
+      <w:r>
+        <w:t xml:space="preserve">).</w:t>
+      </w:r>
+    </w:p>
+    <w:p>
+      <w:pPr>
+        <w:pStyle w:val="CaptionedFigure"/>
+      </w:pPr>
+      <w:r>
+        <w:drawing>
+          <wp:inline>
+            <wp:extent cx="3733800" cy="879642"/>
+            <wp:effectExtent b="0" l="0" r="0" t="0"/>
+            <wp:docPr descr="Копирование отпечатка приватного ключа" title="" id="59" name="Picture"/>
+            <a:graphic>
+              <a:graphicData uri="http://schemas.openxmlformats.org/drawingml/2006/picture">
+                <pic:pic>
+                  <pic:nvPicPr>
+                    <pic:cNvPr descr="/home/shakira/work/study/2024-2025/Операционные%20системы/os-intro/labs/lab02/report/image/10.png" id="60" name="Picture"/>
+                    <pic:cNvPicPr>
+                      <a:picLocks noChangeArrowheads="1" noChangeAspect="1"/>
+                    </pic:cNvPicPr>
+                  </pic:nvPicPr>
+                  <pic:blipFill>
+                    <a:blip r:embed="rId58"/>
+                    <a:stretch>
+                      <a:fillRect/>
+                    </a:stretch>
+                  </pic:blipFill>
+                  <pic:spPr bwMode="auto">
+                    <a:xfrm>
+                      <a:off x="0" y="0"/>
+                      <a:ext cx="3733800" cy="879642"/>
+                    </a:xfrm>
+                    <a:prstGeom prst="rect">
+                      <a:avLst/>
+                    </a:prstGeom>
+                    <a:noFill/>
+                    <a:ln w="9525">
+                      <a:noFill/>
+                      <a:headEnd/>
+                      <a:tailEnd/>
+                    </a:ln>
+                  </pic:spPr>
+                </pic:pic>
+              </a:graphicData>
+            </a:graphic>
+          </wp:inline>
+        </w:drawing>
+      </w:r>
+    </w:p>
+    <w:p>
+      <w:pPr>
+        <w:pStyle w:val="ImageCaption"/>
+      </w:pPr>
+      <w:r>
+        <w:t xml:space="preserve">Копирование отпечатка приватного ключа</w:t>
+      </w:r>
+    </w:p>
+    <w:p>
+      <w:pPr>
+        <w:pStyle w:val="BodyText"/>
+      </w:pPr>
+      <w:r>
+        <w:t xml:space="preserve">Далее копирую сгенерированный PGP ключ в буфер обмена (рис.</w:t>
+      </w:r>
+      <w:r>
+        <w:t xml:space="preserve"> </w:t>
+      </w:r>
+      <w:r>
+        <w:t xml:space="preserve">@fig:022</w:t>
+      </w:r>
+      <w:r>
+        <w:t xml:space="preserve">).</w:t>
+      </w:r>
+    </w:p>
+    <w:p>
+      <w:pPr>
+        <w:pStyle w:val="CaptionedFigure"/>
+      </w:pPr>
+      <w:r>
+        <w:drawing>
+          <wp:inline>
+            <wp:extent cx="3733800" cy="105673"/>
+            <wp:effectExtent b="0" l="0" r="0" t="0"/>
+            <wp:docPr descr="Копирование ключа" title="" id="62" name="Picture"/>
+            <a:graphic>
+              <a:graphicData uri="http://schemas.openxmlformats.org/drawingml/2006/picture">
+                <pic:pic>
+                  <pic:nvPicPr>
+                    <pic:cNvPr descr="/home/shakira/work/study/2024-2025/Операционные%20системы/os-intro/labs/lab02/report/image/22.png" id="63" name="Picture"/>
+                    <pic:cNvPicPr>
+                      <a:picLocks noChangeArrowheads="1" noChangeAspect="1"/>
+                    </pic:cNvPicPr>
+                  </pic:nvPicPr>
+                  <pic:blipFill>
+                    <a:blip r:embed="rId61"/>
+                    <a:stretch>
+                      <a:fillRect/>
+                    </a:stretch>
+                  </pic:blipFill>
+                  <pic:spPr bwMode="auto">
+                    <a:xfrm>
+                      <a:off x="0" y="0"/>
+                      <a:ext cx="3733800" cy="105673"/>
+                    </a:xfrm>
+                    <a:prstGeom prst="rect">
+                      <a:avLst/>
+                    </a:prstGeom>
+                    <a:noFill/>
+                    <a:ln w="9525">
+                      <a:noFill/>
+                      <a:headEnd/>
+                      <a:tailEnd/>
+                    </a:ln>
+                  </pic:spPr>
+                </pic:pic>
+              </a:graphicData>
+            </a:graphic>
+          </wp:inline>
+        </w:drawing>
+      </w:r>
+    </w:p>
+    <w:p>
+      <w:pPr>
+        <w:pStyle w:val="ImageCaption"/>
+      </w:pPr>
+      <w:r>
+        <w:t xml:space="preserve">Копирование ключа</w:t>
+      </w:r>
+    </w:p>
+    <w:p>
+      <w:pPr>
+        <w:pStyle w:val="BodyText"/>
+      </w:pPr>
+      <w:r>
+        <w:t xml:space="preserve">Перехожу в настройки гитхаб и вставляю скопированный ключ в поле создания gpg ключа (рис.</w:t>
+      </w:r>
+      <w:r>
+        <w:t xml:space="preserve"> </w:t>
+      </w:r>
+      <w:r>
+        <w:t xml:space="preserve">@fig:011</w:t>
+      </w:r>
+      <w:r>
+        <w:t xml:space="preserve">).</w:t>
+      </w:r>
+    </w:p>
+    <w:p>
+      <w:pPr>
+        <w:pStyle w:val="CaptionedFigure"/>
+      </w:pPr>
+      <w:r>
+        <w:drawing>
+          <wp:inline>
+            <wp:extent cx="3733800" cy="1727369"/>
+            <wp:effectExtent b="0" l="0" r="0" t="0"/>
+            <wp:docPr descr="Создание gpg ключа на гитхаб" title="" id="65" name="Picture"/>
+            <a:graphic>
+              <a:graphicData uri="http://schemas.openxmlformats.org/drawingml/2006/picture">
+                <pic:pic>
+                  <pic:nvPicPr>
+                    <pic:cNvPr descr="/home/shakira/work/study/2024-2025/Операционные%20системы/os-intro/labs/lab02/report/image/11.png" id="66" name="Picture"/>
+                    <pic:cNvPicPr>
+                      <a:picLocks noChangeArrowheads="1" noChangeAspect="1"/>
+                    </pic:cNvPicPr>
+                  </pic:nvPicPr>
+                  <pic:blipFill>
+                    <a:blip r:embed="rId64"/>
+                    <a:stretch>
+                      <a:fillRect/>
+                    </a:stretch>
+                  </pic:blipFill>
+                  <pic:spPr bwMode="auto">
+                    <a:xfrm>
+                      <a:off x="0" y="0"/>
+                      <a:ext cx="3733800" cy="1727369"/>
+                    </a:xfrm>
+                    <a:prstGeom prst="rect">
+                      <a:avLst/>
+                    </a:prstGeom>
+                    <a:noFill/>
+                    <a:ln w="9525">
+                      <a:noFill/>
+                      <a:headEnd/>
+                      <a:tailEnd/>
+                    </a:ln>
+                  </pic:spPr>
+                </pic:pic>
+              </a:graphicData>
+            </a:graphic>
+          </wp:inline>
+        </w:drawing>
+      </w:r>
+    </w:p>
+    <w:p>
+      <w:pPr>
+        <w:pStyle w:val="ImageCaption"/>
+      </w:pPr>
+      <w:r>
+        <w:t xml:space="preserve">Создание gpg ключа на гитхаб</w:t>
+      </w:r>
+    </w:p>
+    <w:bookmarkEnd w:id="67"/>
+    <w:bookmarkStart w:id="71" w:name="X69e72f92ce02f889584ae1182e2710a24ff177c"/>
+    <w:p>
+      <w:pPr>
+        <w:pStyle w:val="Heading2"/>
+      </w:pPr>
+      <w:r>
+        <w:t xml:space="preserve">Настройка автоматических подписей коммитов git</w:t>
+      </w:r>
+    </w:p>
+    <w:p>
+      <w:pPr>
+        <w:pStyle w:val="FirstParagraph"/>
+      </w:pPr>
+      <w:r>
+        <w:t xml:space="preserve">Настраиваю автоматические подписи коммитов git: используя введённый ранее email, указываю git использовать его при создании подписей коммитов (рис.</w:t>
+      </w:r>
+      <w:r>
+        <w:t xml:space="preserve"> </w:t>
+      </w:r>
+      <w:r>
+        <w:t xml:space="preserve">@fig:012</w:t>
+      </w:r>
+      <w:r>
+        <w:t xml:space="preserve">).</w:t>
+      </w:r>
+    </w:p>
+    <w:p>
+      <w:pPr>
+        <w:pStyle w:val="CaptionedFigure"/>
+      </w:pPr>
+      <w:r>
+        <w:drawing>
+          <wp:inline>
+            <wp:extent cx="3733800" cy="380424"/>
+            <wp:effectExtent b="0" l="0" r="0" t="0"/>
+            <wp:docPr descr="Настройка подписей git" title="" id="69" name="Picture"/>
+            <a:graphic>
+              <a:graphicData uri="http://schemas.openxmlformats.org/drawingml/2006/picture">
+                <pic:pic>
+                  <pic:nvPicPr>
+                    <pic:cNvPr descr="/home/shakira/work/study/2024-2025/Операционные%20системы/os-intro/labs/lab02/report/image/12.png" id="70" name="Picture"/>
+                    <pic:cNvPicPr>
+                      <a:picLocks noChangeArrowheads="1" noChangeAspect="1"/>
+                    </pic:cNvPicPr>
+                  </pic:nvPicPr>
+                  <pic:blipFill>
+                    <a:blip r:embed="rId68"/>
+                    <a:stretch>
+                      <a:fillRect/>
+                    </a:stretch>
+                  </pic:blipFill>
+                  <pic:spPr bwMode="auto">
+                    <a:xfrm>
+                      <a:off x="0" y="0"/>
+                      <a:ext cx="3733800" cy="380424"/>
+                    </a:xfrm>
+                    <a:prstGeom prst="rect">
+                      <a:avLst/>
+                    </a:prstGeom>
+                    <a:noFill/>
+                    <a:ln w="9525">
+                      <a:noFill/>
+                      <a:headEnd/>
+                      <a:tailEnd/>
+                    </a:ln>
+                  </pic:spPr>
+                </pic:pic>
+              </a:graphicData>
+            </a:graphic>
+          </wp:inline>
+        </w:drawing>
+      </w:r>
+    </w:p>
+    <w:p>
+      <w:pPr>
+        <w:pStyle w:val="ImageCaption"/>
+      </w:pPr>
+      <w:r>
+        <w:t xml:space="preserve">Настройка подписей git</w:t>
+      </w:r>
+    </w:p>
+    <w:bookmarkEnd w:id="71"/>
+    <w:bookmarkStart w:id="84" w:name="настройка-gh"/>
+    <w:p>
+      <w:pPr>
+        <w:pStyle w:val="Heading2"/>
+      </w:pPr>
+      <w:r>
+        <w:t xml:space="preserve">Настройка gh</w:t>
+      </w:r>
+    </w:p>
+    <w:p>
+      <w:pPr>
+        <w:pStyle w:val="FirstParagraph"/>
+      </w:pPr>
+      <w:r>
+        <w:t xml:space="preserve">Авторизовываюсь в gh, отвечаю на вопрос (рис.</w:t>
+      </w:r>
+      <w:r>
+        <w:t xml:space="preserve"> </w:t>
+      </w:r>
+      <w:r>
+        <w:t xml:space="preserve">@fig:013</w:t>
+      </w:r>
+      <w:r>
+        <w:t xml:space="preserve">).</w:t>
+      </w:r>
+    </w:p>
+    <w:p>
+      <w:pPr>
+        <w:pStyle w:val="CaptionedFigure"/>
+      </w:pPr>
+      <w:r>
+        <w:drawing>
+          <wp:inline>
+            <wp:extent cx="3733800" cy="359742"/>
+            <wp:effectExtent b="0" l="0" r="0" t="0"/>
+            <wp:docPr descr="Авторизация на gh" title="" id="73" name="Picture"/>
+            <a:graphic>
+              <a:graphicData uri="http://schemas.openxmlformats.org/drawingml/2006/picture">
+                <pic:pic>
+                  <pic:nvPicPr>
+                    <pic:cNvPr descr="/home/shakira/work/study/2024-2025/Операционные%20системы/os-intro/labs/lab02/report/image/13.png" id="74" name="Picture"/>
+                    <pic:cNvPicPr>
+                      <a:picLocks noChangeArrowheads="1" noChangeAspect="1"/>
+                    </pic:cNvPicPr>
+                  </pic:nvPicPr>
+                  <pic:blipFill>
+                    <a:blip r:embed="rId72"/>
+                    <a:stretch>
+                      <a:fillRect/>
+                    </a:stretch>
+                  </pic:blipFill>
+                  <pic:spPr bwMode="auto">
+                    <a:xfrm>
+                      <a:off x="0" y="0"/>
+                      <a:ext cx="3733800" cy="359742"/>
+                    </a:xfrm>
+                    <a:prstGeom prst="rect">
+                      <a:avLst/>
+                    </a:prstGeom>
+                    <a:noFill/>
+                    <a:ln w="9525">
+                      <a:noFill/>
+                      <a:headEnd/>
+                      <a:tailEnd/>
+                    </a:ln>
+                  </pic:spPr>
+                </pic:pic>
+              </a:graphicData>
+            </a:graphic>
+          </wp:inline>
+        </w:drawing>
+      </w:r>
+    </w:p>
+    <w:p>
+      <w:pPr>
+        <w:pStyle w:val="ImageCaption"/>
+      </w:pPr>
+      <w:r>
+        <w:t xml:space="preserve">Авторизация на gh</w:t>
+      </w:r>
+    </w:p>
+    <w:p>
+      <w:pPr>
+        <w:pStyle w:val="BodyText"/>
+      </w:pPr>
+      <w:r>
+        <w:t xml:space="preserve">После ответов на все вопросы получаю одноразовый код, который копирую для дальнейших действий (рис.</w:t>
+      </w:r>
+      <w:r>
+        <w:t xml:space="preserve"> </w:t>
+      </w:r>
+      <w:r>
+        <w:t xml:space="preserve">@fig:014</w:t>
+      </w:r>
+      <w:r>
+        <w:t xml:space="preserve">).</w:t>
+      </w:r>
+    </w:p>
+    <w:p>
+      <w:pPr>
+        <w:pStyle w:val="CaptionedFigure"/>
+      </w:pPr>
+      <w:r>
+        <w:drawing>
+          <wp:inline>
+            <wp:extent cx="3733800" cy="585969"/>
+            <wp:effectExtent b="0" l="0" r="0" t="0"/>
+            <wp:docPr descr="Копирование одноразового кода" title="" id="76" name="Picture"/>
+            <a:graphic>
+              <a:graphicData uri="http://schemas.openxmlformats.org/drawingml/2006/picture">
+                <pic:pic>
+                  <pic:nvPicPr>
+                    <pic:cNvPr descr="/home/shakira/work/study/2024-2025/Операционные%20системы/os-intro/labs/lab02/report/image/14.png" id="77" name="Picture"/>
+                    <pic:cNvPicPr>
+                      <a:picLocks noChangeArrowheads="1" noChangeAspect="1"/>
+                    </pic:cNvPicPr>
+                  </pic:nvPicPr>
+                  <pic:blipFill>
+                    <a:blip r:embed="rId75"/>
+                    <a:stretch>
+                      <a:fillRect/>
+                    </a:stretch>
+                  </pic:blipFill>
+                  <pic:spPr bwMode="auto">
+                    <a:xfrm>
+                      <a:off x="0" y="0"/>
+                      <a:ext cx="3733800" cy="585969"/>
+                    </a:xfrm>
+                    <a:prstGeom prst="rect">
+                      <a:avLst/>
+                    </a:prstGeom>
+                    <a:noFill/>
+                    <a:ln w="9525">
+                      <a:noFill/>
+                      <a:headEnd/>
+                      <a:tailEnd/>
+                    </a:ln>
+                  </pic:spPr>
+                </pic:pic>
+              </a:graphicData>
+            </a:graphic>
+          </wp:inline>
+        </w:drawing>
+      </w:r>
+    </w:p>
+    <w:p>
+      <w:pPr>
+        <w:pStyle w:val="ImageCaption"/>
+      </w:pPr>
+      <w:r>
+        <w:t xml:space="preserve">Копирование одноразового кода</w:t>
+      </w:r>
+    </w:p>
+    <w:p>
+      <w:pPr>
+        <w:pStyle w:val="BodyText"/>
+      </w:pPr>
+      <w:r>
+        <w:t xml:space="preserve">Затем, после нажатия enter, перехожу в браузер на гитхаб, куда ввожу скопированный код для успешной авторизации (рис.</w:t>
+      </w:r>
+      <w:r>
+        <w:t xml:space="preserve"> </w:t>
+      </w:r>
+      <w:r>
+        <w:t xml:space="preserve">@fig:015</w:t>
+      </w:r>
+      <w:r>
+        <w:t xml:space="preserve">), (рис.</w:t>
+      </w:r>
+      <w:r>
+        <w:t xml:space="preserve"> </w:t>
+      </w:r>
+      <w:r>
+        <w:t xml:space="preserve">@fig:016</w:t>
+      </w:r>
+      <w:r>
+        <w:t xml:space="preserve">).</w:t>
+      </w:r>
+    </w:p>
+    <w:p>
+      <w:pPr>
+        <w:pStyle w:val="CaptionedFigure"/>
+      </w:pPr>
+      <w:r>
+        <w:drawing>
+          <wp:inline>
+            <wp:extent cx="3733800" cy="3036579"/>
+            <wp:effectExtent b="0" l="0" r="0" t="0"/>
+            <wp:docPr descr="Завершение авторизации на gh" title="" id="79" name="Picture"/>
+            <a:graphic>
+              <a:graphicData uri="http://schemas.openxmlformats.org/drawingml/2006/picture">
+                <pic:pic>
+                  <pic:nvPicPr>
+                    <pic:cNvPr descr="/home/shakira/work/study/2024-2025/Операционные%20системы/os-intro/labs/lab02/report/image/15.png" id="80" name="Picture"/>
+                    <pic:cNvPicPr>
+                      <a:picLocks noChangeArrowheads="1" noChangeAspect="1"/>
+                    </pic:cNvPicPr>
+                  </pic:nvPicPr>
+                  <pic:blipFill>
+                    <a:blip r:embed="rId78"/>
+                    <a:stretch>
+                      <a:fillRect/>
+                    </a:stretch>
+                  </pic:blipFill>
+                  <pic:spPr bwMode="auto">
+                    <a:xfrm>
+                      <a:off x="0" y="0"/>
+                      <a:ext cx="3733800" cy="3036579"/>
+                    </a:xfrm>
+                    <a:prstGeom prst="rect">
+                      <a:avLst/>
+                    </a:prstGeom>
+                    <a:noFill/>
+                    <a:ln w="9525">
+                      <a:noFill/>
+                      <a:headEnd/>
+                      <a:tailEnd/>
+                    </a:ln>
+                  </pic:spPr>
+                </pic:pic>
+              </a:graphicData>
+            </a:graphic>
+          </wp:inline>
+        </w:drawing>
+      </w:r>
+    </w:p>
+    <w:p>
+      <w:pPr>
+        <w:pStyle w:val="ImageCaption"/>
+      </w:pPr>
+      <w:r>
+        <w:t xml:space="preserve">Завершение авторизации на gh</w:t>
+      </w:r>
+    </w:p>
+    <w:p>
+      <w:pPr>
+        <w:pStyle w:val="CaptionedFigure"/>
+      </w:pPr>
+      <w:r>
+        <w:drawing>
+          <wp:inline>
+            <wp:extent cx="3733800" cy="2622952"/>
+            <wp:effectExtent b="0" l="0" r="0" t="0"/>
+            <wp:docPr descr="Завершение авторизации на gh" title="" id="82" name="Picture"/>
+            <a:graphic>
+              <a:graphicData uri="http://schemas.openxmlformats.org/drawingml/2006/picture">
+                <pic:pic>
+                  <pic:nvPicPr>
+                    <pic:cNvPr descr="/home/shakira/work/study/2024-2025/Операционные%20системы/os-intro/labs/lab02/report/image/16.png" id="83" name="Picture"/>
+                    <pic:cNvPicPr>
+                      <a:picLocks noChangeArrowheads="1" noChangeAspect="1"/>
+                    </pic:cNvPicPr>
+                  </pic:nvPicPr>
+                  <pic:blipFill>
+                    <a:blip r:embed="rId81"/>
+                    <a:stretch>
+                      <a:fillRect/>
+                    </a:stretch>
+                  </pic:blipFill>
+                  <pic:spPr bwMode="auto">
+                    <a:xfrm>
+                      <a:off x="0" y="0"/>
+                      <a:ext cx="3733800" cy="2622952"/>
+                    </a:xfrm>
+                    <a:prstGeom prst="rect">
+                      <a:avLst/>
+                    </a:prstGeom>
+                    <a:noFill/>
+                    <a:ln w="9525">
+                      <a:noFill/>
+                      <a:headEnd/>
+                      <a:tailEnd/>
+                    </a:ln>
+                  </pic:spPr>
+                </pic:pic>
+              </a:graphicData>
+            </a:graphic>
+          </wp:inline>
+        </w:drawing>
+      </w:r>
+    </w:p>
+    <w:p>
+      <w:pPr>
+        <w:pStyle w:val="ImageCaption"/>
+      </w:pPr>
+      <w:r>
+        <w:t xml:space="preserve">Завершение авторизации на gh</w:t>
+      </w:r>
+    </w:p>
+    <w:bookmarkEnd w:id="84"/>
+    <w:bookmarkStart w:id="97" w:name="X358c05152c0b5375b00f51c960276c4e3312eeb"/>
+    <w:p>
+      <w:pPr>
+        <w:pStyle w:val="Heading2"/>
+      </w:pPr>
+      <w:r>
+        <w:t xml:space="preserve">Создание репозитория курса на основе шаблона</w:t>
+      </w:r>
+    </w:p>
+    <w:p>
+      <w:pPr>
+        <w:pStyle w:val="FirstParagraph"/>
+      </w:pPr>
+      <w:r>
+        <w:t xml:space="preserve">Приступаю к созданию репозитория на основе шаблона. Сначала создаю директорию с помощью утилиты mkdir, затем перехожу туда с помощью cd (рис.</w:t>
+      </w:r>
+      <w:r>
+        <w:t xml:space="preserve"> </w:t>
+      </w:r>
+      <w:r>
+        <w:t xml:space="preserve">@fig:017</w:t>
+      </w:r>
+      <w:r>
+        <w:t xml:space="preserve">).</w:t>
+      </w:r>
+    </w:p>
+    <w:p>
+      <w:pPr>
+        <w:pStyle w:val="CaptionedFigure"/>
+      </w:pPr>
+      <w:r>
+        <w:drawing>
+          <wp:inline>
+            <wp:extent cx="3733800" cy="173582"/>
+            <wp:effectExtent b="0" l="0" r="0" t="0"/>
+            <wp:docPr descr="Создание директории" title="" id="86" name="Picture"/>
+            <a:graphic>
+              <a:graphicData uri="http://schemas.openxmlformats.org/drawingml/2006/picture">
+                <pic:pic>
+                  <pic:nvPicPr>
+                    <pic:cNvPr descr="/home/shakira/work/study/2024-2025/Операционные%20системы/os-intro/labs/lab02/report/image/17.png" id="87" name="Picture"/>
+                    <pic:cNvPicPr>
+                      <a:picLocks noChangeArrowheads="1" noChangeAspect="1"/>
+                    </pic:cNvPicPr>
+                  </pic:nvPicPr>
+                  <pic:blipFill>
+                    <a:blip r:embed="rId85"/>
+                    <a:stretch>
+                      <a:fillRect/>
+                    </a:stretch>
+                  </pic:blipFill>
+                  <pic:spPr bwMode="auto">
+                    <a:xfrm>
+                      <a:off x="0" y="0"/>
+                      <a:ext cx="3733800" cy="173582"/>
+                    </a:xfrm>
+                    <a:prstGeom prst="rect">
+                      <a:avLst/>
+                    </a:prstGeom>
+                    <a:noFill/>
+                    <a:ln w="9525">
+                      <a:noFill/>
+                      <a:headEnd/>
+                      <a:tailEnd/>
+                    </a:ln>
+                  </pic:spPr>
+                </pic:pic>
+              </a:graphicData>
+            </a:graphic>
+          </wp:inline>
+        </w:drawing>
+      </w:r>
+    </w:p>
+    <w:p>
+      <w:pPr>
+        <w:pStyle w:val="ImageCaption"/>
+      </w:pPr>
+      <w:r>
+        <w:t xml:space="preserve">Создание директории</w:t>
+      </w:r>
+    </w:p>
+    <w:p>
+      <w:pPr>
+        <w:pStyle w:val="BodyText"/>
+      </w:pPr>
+      <w:r>
+        <w:t xml:space="preserve">Далее ввожу команду gh repo create study_2022-2023_os-intro –template=yamadharma/course-directory-student-template –public, чтобы создать репозиторий на основе шаблона курса, после чего клонирую его к себе в директорию (рис.</w:t>
+      </w:r>
+      <w:r>
+        <w:t xml:space="preserve"> </w:t>
+      </w:r>
+      <w:r>
+        <w:t xml:space="preserve">@fig:018</w:t>
+      </w:r>
+      <w:r>
+        <w:t xml:space="preserve">).</w:t>
+      </w:r>
+    </w:p>
+    <w:p>
+      <w:pPr>
+        <w:pStyle w:val="CaptionedFigure"/>
+      </w:pPr>
+      <w:r>
+        <w:drawing>
+          <wp:inline>
+            <wp:extent cx="3733800" cy="1494405"/>
+            <wp:effectExtent b="0" l="0" r="0" t="0"/>
+            <wp:docPr descr="Создание репозитория и клонирование в директорию" title="" id="89" name="Picture"/>
+            <a:graphic>
+              <a:graphicData uri="http://schemas.openxmlformats.org/drawingml/2006/picture">
+                <pic:pic>
+                  <pic:nvPicPr>
+                    <pic:cNvPr descr="/home/shakira/work/study/2024-2025/Операционные%20системы/os-intro/labs/lab02/report/image/18.png" id="90" name="Picture"/>
+                    <pic:cNvPicPr>
+                      <a:picLocks noChangeArrowheads="1" noChangeAspect="1"/>
+                    </pic:cNvPicPr>
+                  </pic:nvPicPr>
+                  <pic:blipFill>
+                    <a:blip r:embed="rId88"/>
+                    <a:stretch>
+                      <a:fillRect/>
+                    </a:stretch>
+                  </pic:blipFill>
+                  <pic:spPr bwMode="auto">
+                    <a:xfrm>
+                      <a:off x="0" y="0"/>
+                      <a:ext cx="3733800" cy="1494405"/>
+                    </a:xfrm>
+                    <a:prstGeom prst="rect">
+                      <a:avLst/>
+                    </a:prstGeom>
+                    <a:noFill/>
+                    <a:ln w="9525">
+                      <a:noFill/>
+                      <a:headEnd/>
+                      <a:tailEnd/>
+                    </a:ln>
+                  </pic:spPr>
+                </pic:pic>
+              </a:graphicData>
+            </a:graphic>
+          </wp:inline>
+        </w:drawing>
+      </w:r>
+    </w:p>
+    <w:p>
+      <w:pPr>
+        <w:pStyle w:val="ImageCaption"/>
+      </w:pPr>
+      <w:r>
+        <w:t xml:space="preserve">Создание репозитория и клонирование в директорию</w:t>
+      </w:r>
+    </w:p>
+    <w:p>
+      <w:pPr>
+        <w:pStyle w:val="BodyText"/>
+      </w:pPr>
+      <w:r>
+        <w:t xml:space="preserve">Перехожу в каталог курса, удаляю ненужный файл и создаю необходимые каталоги. Для этого требуется установить пакет</w:t>
+      </w:r>
+      <w:r>
+        <w:t xml:space="preserve"> </w:t>
+      </w:r>
+      <w:r>
+        <w:t xml:space="preserve">“</w:t>
+      </w:r>
+      <w:r>
+        <w:t xml:space="preserve">make</w:t>
+      </w:r>
+      <w:r>
+        <w:t xml:space="preserve">”</w:t>
+      </w:r>
+      <w:r>
+        <w:t xml:space="preserve"> </w:t>
+      </w:r>
+      <w:r>
+        <w:t xml:space="preserve">(рис.</w:t>
+      </w:r>
+      <w:r>
+        <w:t xml:space="preserve"> </w:t>
+      </w:r>
+      <w:r>
+        <w:t xml:space="preserve">@fig:019</w:t>
+      </w:r>
+      <w:r>
+        <w:t xml:space="preserve">).</w:t>
+      </w:r>
+    </w:p>
+    <w:p>
+      <w:pPr>
+        <w:pStyle w:val="CaptionedFigure"/>
+      </w:pPr>
+      <w:r>
+        <w:drawing>
+          <wp:inline>
+            <wp:extent cx="3733800" cy="1453739"/>
+            <wp:effectExtent b="0" l="0" r="0" t="0"/>
+            <wp:docPr descr="Удаление файла и создание каталогов" title="" id="92" name="Picture"/>
+            <a:graphic>
+              <a:graphicData uri="http://schemas.openxmlformats.org/drawingml/2006/picture">
+                <pic:pic>
+                  <pic:nvPicPr>
+                    <pic:cNvPr descr="/home/shakira/work/study/2024-2025/Операционные%20системы/os-intro/labs/lab02/report/image/19.png" id="93" name="Picture"/>
+                    <pic:cNvPicPr>
+                      <a:picLocks noChangeArrowheads="1" noChangeAspect="1"/>
+                    </pic:cNvPicPr>
+                  </pic:nvPicPr>
+                  <pic:blipFill>
+                    <a:blip r:embed="rId91"/>
+                    <a:stretch>
+                      <a:fillRect/>
+                    </a:stretch>
+                  </pic:blipFill>
+                  <pic:spPr bwMode="auto">
+                    <a:xfrm>
+                      <a:off x="0" y="0"/>
+                      <a:ext cx="3733800" cy="1453739"/>
+                    </a:xfrm>
+                    <a:prstGeom prst="rect">
+                      <a:avLst/>
+                    </a:prstGeom>
+                    <a:noFill/>
+                    <a:ln w="9525">
+                      <a:noFill/>
+                      <a:headEnd/>
+                      <a:tailEnd/>
+                    </a:ln>
+                  </pic:spPr>
+                </pic:pic>
+              </a:graphicData>
+            </a:graphic>
+          </wp:inline>
+        </w:drawing>
+      </w:r>
+    </w:p>
+    <w:p>
+      <w:pPr>
+        <w:pStyle w:val="ImageCaption"/>
+      </w:pPr>
+      <w:r>
+        <w:t xml:space="preserve">Удаление файла и создание каталогов</w:t>
+      </w:r>
+    </w:p>
+    <w:p>
+      <w:pPr>
+        <w:pStyle w:val="BodyText"/>
+      </w:pPr>
+      <w:r>
+        <w:t xml:space="preserve">После этого отправляю файлы на сервер с помощью соответствующих команд (рис.</w:t>
+      </w:r>
+      <w:r>
+        <w:t xml:space="preserve"> </w:t>
+      </w:r>
+      <w:r>
+        <w:t xml:space="preserve">@fig:020</w:t>
+      </w:r>
+      <w:r>
+        <w:t xml:space="preserve">).</w:t>
+      </w:r>
+    </w:p>
+    <w:p>
+      <w:pPr>
+        <w:pStyle w:val="CaptionedFigure"/>
+      </w:pPr>
+      <w:r>
+        <w:drawing>
+          <wp:inline>
+            <wp:extent cx="3733800" cy="1633537"/>
+            <wp:effectExtent b="0" l="0" r="0" t="0"/>
+            <wp:docPr descr="Отправка файлов на сервер" title="" id="95" name="Picture"/>
+            <a:graphic>
+              <a:graphicData uri="http://schemas.openxmlformats.org/drawingml/2006/picture">
+                <pic:pic>
+                  <pic:nvPicPr>
+                    <pic:cNvPr descr="/home/shakira/work/study/2024-2025/Операционные%20системы/os-intro/labs/lab02/report/image/20.png" id="96" name="Picture"/>
+                    <pic:cNvPicPr>
+                      <a:picLocks noChangeArrowheads="1" noChangeAspect="1"/>
+                    </pic:cNvPicPr>
+                  </pic:nvPicPr>
+                  <pic:blipFill>
+                    <a:blip r:embed="rId94"/>
+                    <a:stretch>
+                      <a:fillRect/>
+                    </a:stretch>
+                  </pic:blipFill>
+                  <pic:spPr bwMode="auto">
+                    <a:xfrm>
+                      <a:off x="0" y="0"/>
+                      <a:ext cx="3733800" cy="1633537"/>
+                    </a:xfrm>
+                    <a:prstGeom prst="rect">
+                      <a:avLst/>
+                    </a:prstGeom>
+                    <a:noFill/>
+                    <a:ln w="9525">
+                      <a:noFill/>
+                      <a:headEnd/>
+                      <a:tailEnd/>
+                    </a:ln>
+                  </pic:spPr>
+                </pic:pic>
+              </a:graphicData>
+            </a:graphic>
+          </wp:inline>
+        </w:drawing>
+      </w:r>
+    </w:p>
+    <w:p>
+      <w:pPr>
+        <w:pStyle w:val="ImageCaption"/>
+      </w:pPr>
+      <w:r>
+        <w:t xml:space="preserve">Отправка файлов на сервер</w:t>
+      </w:r>
+    </w:p>
+    <w:bookmarkEnd w:id="97"/>
+    <w:bookmarkEnd w:id="98"/>
+    <w:bookmarkStart w:id="99" w:name="выводы"/>
     <w:p>
       <w:pPr>
         <w:pStyle w:val="Heading1"/>
       </w:pPr>
       <w:r>
-        <w:rPr>
-          <w:rStyle w:val="SectionNumber"/>
-        </w:rPr>
-        <w:t xml:space="preserve">5</w:t>
-      </w:r>
-      <w:r>
-        <w:tab/>
-      </w:r>
-      <w:r>
         <w:t xml:space="preserve">Выводы</w:t>
       </w:r>
     </w:p>
@@ -681,211 +1935,392 @@
         <w:pStyle w:val="FirstParagraph"/>
       </w:pPr>
       <w:r>
-        <w:t xml:space="preserve">Здесь кратко описываются итоги проделанной работы.</w:t>
-      </w:r>
-    </w:p>
-    <w:bookmarkEnd w:id="29"/>
-    <w:bookmarkStart w:id="40" w:name="список-литературы"/>
+        <w:t xml:space="preserve">При выполнении данной лабораторной работы я изучила идеологии и применения средств контроля версий и освоение умений по работе с git.</w:t>
+      </w:r>
+    </w:p>
+    <w:bookmarkEnd w:id="99"/>
+    <w:bookmarkStart w:id="100" w:name="ответы-на-контрольные-вопросы."/>
     <w:p>
       <w:pPr>
         <w:pStyle w:val="Heading1"/>
       </w:pPr>
       <w:r>
+        <w:t xml:space="preserve">Ответы на контрольные вопросы.</w:t>
+      </w:r>
+    </w:p>
+    <w:p>
+      <w:pPr>
+        <w:numPr>
+          <w:ilvl w:val="0"/>
+          <w:numId w:val="1002"/>
+        </w:numPr>
+      </w:pPr>
+      <w:r>
+        <w:t xml:space="preserve">Системы контроля версий (VCS) - программное обеспечение для облегчения работы с изменяющейся информацией.</w:t>
+      </w:r>
+      <w:r>
+        <w:t xml:space="preserve"> </w:t>
+      </w:r>
+      <w:r>
+        <w:t xml:space="preserve">Они позволяют хранить несколько версий изменяющейся информации,</w:t>
+      </w:r>
+      <w:r>
+        <w:t xml:space="preserve"> </w:t>
+      </w:r>
+      <w:r>
+        <w:t xml:space="preserve">одного и того же документа, может предоставить доступ к более ранним версиям документа.</w:t>
+      </w:r>
+      <w:r>
+        <w:t xml:space="preserve"> </w:t>
+      </w:r>
+      <w:r>
+        <w:t xml:space="preserve">Используется для работы нескольких человек над проектом, позволяет посмотреть, кто и</w:t>
+      </w:r>
+      <w:r>
+        <w:t xml:space="preserve"> </w:t>
+      </w:r>
+      <w:r>
+        <w:t xml:space="preserve">когда внес какое-либо изменение и т. д. VCS ррименяются для: Хранения понлой истории изменений,</w:t>
+      </w:r>
+      <w:r>
+        <w:t xml:space="preserve"> </w:t>
+      </w:r>
+      <w:r>
+        <w:t xml:space="preserve">сохранения причин всех изменений, поиска причин изменений и совершивших изменение, совместной работы над проектами.</w:t>
+      </w:r>
+    </w:p>
+    <w:p>
+      <w:pPr>
+        <w:numPr>
+          <w:ilvl w:val="0"/>
+          <w:numId w:val="1002"/>
+        </w:numPr>
+      </w:pPr>
+      <w:r>
+        <w:t xml:space="preserve">Хранилище – репозиторий, хранилище версий, в нем хранятся все документы, включая историю их изменения и прочей служебной информацией.</w:t>
+      </w:r>
+      <w:r>
+        <w:t xml:space="preserve"> </w:t>
+      </w:r>
+      <w:r>
+        <w:t xml:space="preserve">commit – отслеживание изменений, сохраняет разницу в изменениях.</w:t>
+      </w:r>
+      <w:r>
+        <w:t xml:space="preserve"> </w:t>
+      </w:r>
+      <w:r>
+        <w:t xml:space="preserve">История – хранит все изменения в проекте и позволяет при необходимости вернуться/обратиться к нужным данным.</w:t>
+      </w:r>
+      <w:r>
+        <w:t xml:space="preserve"> </w:t>
+      </w:r>
+      <w:r>
+        <w:t xml:space="preserve">Рабочая копия – копия проекта, основанная на версии из хранилища, чаще всего последней версии.</w:t>
+      </w:r>
+    </w:p>
+    <w:p>
+      <w:pPr>
+        <w:numPr>
+          <w:ilvl w:val="0"/>
+          <w:numId w:val="1002"/>
+        </w:numPr>
+      </w:pPr>
+      <w:r>
+        <w:t xml:space="preserve">Централизованные VCS (например: CVS, TFS, AccuRev) – одно основное хранилище всего проекта. Каждый пользователь копирует себе</w:t>
+      </w:r>
+      <w:r>
+        <w:t xml:space="preserve"> </w:t>
+      </w:r>
+      <w:r>
+        <w:t xml:space="preserve">необходимые ему файлы из этого репозитория, изменяет, затем добавляет изменения обратно в хранилище. Децентрализованные</w:t>
+      </w:r>
+      <w:r>
+        <w:t xml:space="preserve"> </w:t>
+      </w:r>
+      <w:r>
+        <w:t xml:space="preserve">VCS (например: Git, Bazaar) – у каждого пользователя свой вариант репозитория (возможно несколько вариантов), есть возможность добавлять</w:t>
+      </w:r>
+      <w:r>
+        <w:t xml:space="preserve"> </w:t>
+      </w:r>
+      <w:r>
+        <w:t xml:space="preserve">и забирать изменения из любого репозитория. В отличие от классических, в распределенных (децентралиованных)</w:t>
+      </w:r>
+      <w:r>
+        <w:t xml:space="preserve"> </w:t>
+      </w:r>
+      <w:r>
+        <w:t xml:space="preserve">системах контроля версий центральный репозиторий не является обязательным.</w:t>
+      </w:r>
+    </w:p>
+    <w:p>
+      <w:pPr>
+        <w:numPr>
+          <w:ilvl w:val="0"/>
+          <w:numId w:val="1002"/>
+        </w:numPr>
+      </w:pPr>
+      <w:r>
+        <w:t xml:space="preserve">Сначала создается и подключается удаленный репозиторий, затем по мере изменения проекта эти изменения отправляются на сервер.</w:t>
+      </w:r>
+    </w:p>
+    <w:p>
+      <w:pPr>
+        <w:numPr>
+          <w:ilvl w:val="0"/>
+          <w:numId w:val="1002"/>
+        </w:numPr>
+      </w:pPr>
+      <w:r>
+        <w:t xml:space="preserve">Участник проекта перед началом работы получает нужную ему версию проекта в хранилище, с помощью определенных команд, после внесения изменений пользователь размещает новую версию в хранилище. При этом предыдущие версии не удаляются. К ним можно вернуться в любой момент.</w:t>
+      </w:r>
+    </w:p>
+    <w:p>
+      <w:pPr>
+        <w:numPr>
+          <w:ilvl w:val="0"/>
+          <w:numId w:val="1002"/>
+        </w:numPr>
+      </w:pPr>
+      <w:r>
+        <w:t xml:space="preserve">Хранение информации о всех изменениях в вашем коде, обеспечение удобства командной работы над кодом.</w:t>
+      </w:r>
+    </w:p>
+    <w:p>
+      <w:pPr>
+        <w:numPr>
+          <w:ilvl w:val="0"/>
+          <w:numId w:val="1002"/>
+        </w:numPr>
+      </w:pPr>
+      <w:r>
+        <w:t xml:space="preserve">Создание основного дерева репозитория: git init</w:t>
+      </w:r>
+    </w:p>
+    <w:p>
+      <w:pPr>
+        <w:pStyle w:val="FirstParagraph"/>
+      </w:pPr>
+      <w:r>
+        <w:t xml:space="preserve">Получение обновлений (изменений) текущего дерева из центрального репозитория: git pull</w:t>
+      </w:r>
+    </w:p>
+    <w:p>
+      <w:pPr>
+        <w:pStyle w:val="BodyText"/>
+      </w:pPr>
+      <w:r>
+        <w:t xml:space="preserve">Отправка всех произведённых изменений локального дерева в центральный репозиторий: git push</w:t>
+      </w:r>
+    </w:p>
+    <w:p>
+      <w:pPr>
+        <w:pStyle w:val="BodyText"/>
+      </w:pPr>
+      <w:r>
+        <w:t xml:space="preserve">Просмотр списка изменённых файлов в текущей директории: git status</w:t>
+      </w:r>
+    </w:p>
+    <w:p>
+      <w:pPr>
+        <w:pStyle w:val="BodyText"/>
+      </w:pPr>
+      <w:r>
+        <w:t xml:space="preserve">Просмотр текущих изменений: git diff</w:t>
+      </w:r>
+    </w:p>
+    <w:p>
+      <w:pPr>
+        <w:pStyle w:val="BodyText"/>
+      </w:pPr>
+      <w:r>
+        <w:t xml:space="preserve">Сохранение текущих изменений: добавить все изменённые и/или созданные файлы и/или каталоги: git add .</w:t>
+      </w:r>
+    </w:p>
+    <w:p>
+      <w:pPr>
+        <w:pStyle w:val="BodyText"/>
+      </w:pPr>
+      <w:r>
+        <w:t xml:space="preserve">добавить конкретные изменённые и/или созданные файлы и/или каталоги: git add имена_файлов</w:t>
+      </w:r>
+    </w:p>
+    <w:p>
+      <w:pPr>
+        <w:pStyle w:val="BodyText"/>
+      </w:pPr>
+      <w:r>
+        <w:t xml:space="preserve">удалить файл и/или каталог из индекса репозитория (при этом файл и/или каталог остаётся в локальной директории): git rm имена_файлов</w:t>
+      </w:r>
+    </w:p>
+    <w:p>
+      <w:pPr>
+        <w:pStyle w:val="BodyText"/>
+      </w:pPr>
+      <w:r>
+        <w:t xml:space="preserve">Сохранение добавленных изменений:</w:t>
+      </w:r>
+    </w:p>
+    <w:p>
+      <w:pPr>
+        <w:pStyle w:val="BodyText"/>
+      </w:pPr>
+      <w:r>
+        <w:t xml:space="preserve">сохранить все добавленные изменения и все изменённые файлы: git commit -am</w:t>
+      </w:r>
+      <w:r>
+        <w:t xml:space="preserve"> </w:t>
+      </w:r>
+      <w:r>
+        <w:t xml:space="preserve">‘</w:t>
+      </w:r>
+      <w:r>
+        <w:t xml:space="preserve">Описание коммита</w:t>
+      </w:r>
+      <w:r>
+        <w:t xml:space="preserve">’</w:t>
+      </w:r>
+    </w:p>
+    <w:p>
+      <w:pPr>
+        <w:pStyle w:val="BodyText"/>
+      </w:pPr>
+      <w:r>
+        <w:t xml:space="preserve">сохранить добавленные изменения с внесением комментария через встроенный редактор: git commit</w:t>
+      </w:r>
+    </w:p>
+    <w:p>
+      <w:pPr>
+        <w:pStyle w:val="BodyText"/>
+      </w:pPr>
+      <w:r>
+        <w:t xml:space="preserve">создание новой ветки, базирующейся на текущей: git checkout -b имя_ветки</w:t>
+      </w:r>
+    </w:p>
+    <w:p>
+      <w:pPr>
+        <w:pStyle w:val="BodyText"/>
+      </w:pPr>
+      <w:r>
+        <w:t xml:space="preserve">переключение на некоторую ветку: git checkout имя_ветки (при переключении на ветку, которой ещё нет в локальном репозитории, она будет создана и связана с удалённой)</w:t>
+      </w:r>
+    </w:p>
+    <w:p>
+      <w:pPr>
+        <w:pStyle w:val="BodyText"/>
+      </w:pPr>
+      <w:r>
+        <w:t xml:space="preserve">отправка изменений конкретной ветки в центральный репозиторий: git push origin имя_ветки</w:t>
+      </w:r>
+    </w:p>
+    <w:p>
+      <w:pPr>
+        <w:pStyle w:val="BodyText"/>
+      </w:pPr>
+      <w:r>
+        <w:t xml:space="preserve">слияние ветки с текущим деревом: git merge –no-ff имя_ветки</w:t>
+      </w:r>
+    </w:p>
+    <w:p>
+      <w:pPr>
+        <w:pStyle w:val="BodyText"/>
+      </w:pPr>
+      <w:r>
+        <w:t xml:space="preserve">Удаление ветки:</w:t>
+      </w:r>
+    </w:p>
+    <w:p>
+      <w:pPr>
+        <w:pStyle w:val="BodyText"/>
+      </w:pPr>
+      <w:r>
+        <w:t xml:space="preserve">удаление локальной уже слитой с основным деревом ветки: git branch -d имя_ветки</w:t>
+      </w:r>
+    </w:p>
+    <w:p>
+      <w:pPr>
+        <w:pStyle w:val="BodyText"/>
+      </w:pPr>
+      <w:r>
+        <w:t xml:space="preserve">принудительное удаление локальной ветки: git branch -D имя_ветки</w:t>
+      </w:r>
+    </w:p>
+    <w:p>
+      <w:pPr>
+        <w:pStyle w:val="BodyText"/>
+      </w:pPr>
+      <w:r>
+        <w:t xml:space="preserve">удаление ветки с центрального репозитория: git push origin :имя_ветки</w:t>
+      </w:r>
+    </w:p>
+    <w:p>
+      <w:pPr>
+        <w:numPr>
+          <w:ilvl w:val="0"/>
+          <w:numId w:val="1003"/>
+        </w:numPr>
+      </w:pPr>
+      <w:r>
+        <w:t xml:space="preserve">git push -all отправляем из локального репозитория все сохраненные изменения в центральный репозиторий, предварительно создав локальный репозиторий и сделав предварительную конфигурацию.</w:t>
+      </w:r>
+    </w:p>
+    <w:p>
+      <w:pPr>
+        <w:numPr>
+          <w:ilvl w:val="0"/>
+          <w:numId w:val="1003"/>
+        </w:numPr>
+      </w:pPr>
+      <w:r>
+        <w:t xml:space="preserve">Ветвление - один из параллельных участков в одном хранилище, исходящих из одной версии, обычно есть главная ветка.</w:t>
+      </w:r>
+      <w:r>
+        <w:t xml:space="preserve"> </w:t>
+      </w:r>
+      <w:r>
+        <w:t xml:space="preserve">Между ветками, т. е. их концами возможно их слияние. Используются для разработки новых функций.</w:t>
+      </w:r>
+    </w:p>
+    <w:p>
+      <w:pPr>
+        <w:numPr>
+          <w:ilvl w:val="0"/>
+          <w:numId w:val="1003"/>
+        </w:numPr>
+      </w:pPr>
+      <w:r>
+        <w:t xml:space="preserve">Во время работы над проектом могут создаваться файлы, которые не следуют добавлять в репозиторий. Например, временные файлы.</w:t>
+      </w:r>
+      <w:r>
+        <w:t xml:space="preserve"> </w:t>
+      </w:r>
+      <w:r>
+        <w:t xml:space="preserve">Можно прописать шаблоны игнорируемых при добавлении в репозиторий типов файлов в файл .gitignore с помощью сервисов.</w:t>
+      </w:r>
+    </w:p>
+    <w:bookmarkEnd w:id="100"/>
+    <w:bookmarkStart w:id="101" w:name="список-литературы"/>
+    <w:p>
+      <w:pPr>
+        <w:pStyle w:val="Heading1"/>
+      </w:pPr>
+      <w:r>
         <w:t xml:space="preserve">Список литературы</w:t>
       </w:r>
     </w:p>
-    <w:bookmarkStart w:id="39" w:name="refs"/>
-    <w:bookmarkStart w:id="31" w:name="ref-gnu-doc:bash"/>
-    <w:p>
-      <w:pPr>
-        <w:pStyle w:val="Bibliography"/>
-      </w:pPr>
-      <w:r>
-        <w:t xml:space="preserve">1.</w:t>
-      </w:r>
-      <w:r>
-        <w:t xml:space="preserve"> </w:t>
-      </w:r>
-      <w:r>
-        <w:t xml:space="preserve">	</w:t>
-      </w:r>
-      <w:r>
-        <w:t xml:space="preserve">GNU Bash Manual</w:t>
-      </w:r>
-      <w:r>
-        <w:t xml:space="preserve"> </w:t>
-      </w:r>
-      <w:r>
-        <w:t xml:space="preserve">[Электронный ресурс]. Free Software Foundation, 2016. URL:</w:t>
-      </w:r>
-      <w:r>
-        <w:t xml:space="preserve"> </w:t>
-      </w:r>
-      <w:hyperlink r:id="rId30">
-        <w:r>
-          <w:rPr>
-            <w:rStyle w:val="Hyperlink"/>
-          </w:rPr>
-          <w:t xml:space="preserve">https://www.gnu.org/software/bash/manual/</w:t>
-        </w:r>
-      </w:hyperlink>
-      <w:r>
-        <w:t xml:space="preserve">.</w:t>
-      </w:r>
-    </w:p>
-    <w:bookmarkEnd w:id="31"/>
-    <w:bookmarkStart w:id="33" w:name="ref-newham:2005:bash"/>
-    <w:p>
-      <w:pPr>
-        <w:pStyle w:val="Bibliography"/>
-      </w:pPr>
-      <w:r>
-        <w:t xml:space="preserve">2.</w:t>
-      </w:r>
-      <w:r>
-        <w:t xml:space="preserve"> </w:t>
-      </w:r>
-      <w:r>
-        <w:t xml:space="preserve">	</w:t>
-      </w:r>
-      <w:r>
-        <w:t xml:space="preserve">Newham C.</w:t>
-      </w:r>
-      <w:r>
-        <w:t xml:space="preserve"> </w:t>
-      </w:r>
-      <w:hyperlink r:id="rId32">
-        <w:r>
-          <w:rPr>
-            <w:rStyle w:val="Hyperlink"/>
-          </w:rPr>
-          <w:t xml:space="preserve">Learning the bash Shell: Unix Shell Programming</w:t>
-        </w:r>
-      </w:hyperlink>
-      <w:r>
-        <w:t xml:space="preserve">. O’Reilly Media, 2005. 354 с.</w:t>
-      </w:r>
-    </w:p>
-    <w:bookmarkEnd w:id="33"/>
-    <w:bookmarkStart w:id="34" w:name="ref-zarrelli:2017:bash"/>
-    <w:p>
-      <w:pPr>
-        <w:pStyle w:val="Bibliography"/>
-      </w:pPr>
-      <w:r>
-        <w:t xml:space="preserve">3.</w:t>
-      </w:r>
-      <w:r>
-        <w:t xml:space="preserve"> </w:t>
-      </w:r>
-      <w:r>
-        <w:t xml:space="preserve">	</w:t>
-      </w:r>
-      <w:r>
-        <w:t xml:space="preserve">Zarrelli G.</w:t>
-      </w:r>
-      <w:r>
-        <w:t xml:space="preserve"> </w:t>
-      </w:r>
-      <w:r>
-        <w:t xml:space="preserve">Mastering Bash</w:t>
-      </w:r>
-      <w:r>
-        <w:t xml:space="preserve">. Packt Publishing, 2017. 502 с.</w:t>
-      </w:r>
-    </w:p>
-    <w:bookmarkEnd w:id="34"/>
-    <w:bookmarkStart w:id="36" w:name="ref-robbins:2013:bash"/>
-    <w:p>
-      <w:pPr>
-        <w:pStyle w:val="Bibliography"/>
-      </w:pPr>
-      <w:r>
-        <w:t xml:space="preserve">4.</w:t>
-      </w:r>
-      <w:r>
-        <w:t xml:space="preserve"> </w:t>
-      </w:r>
-      <w:r>
-        <w:t xml:space="preserve">	</w:t>
-      </w:r>
-      <w:r>
-        <w:t xml:space="preserve">Robbins A.</w:t>
-      </w:r>
-      <w:r>
-        <w:t xml:space="preserve"> </w:t>
-      </w:r>
-      <w:hyperlink r:id="rId35">
-        <w:r>
-          <w:rPr>
-            <w:rStyle w:val="Hyperlink"/>
-          </w:rPr>
-          <w:t xml:space="preserve">Bash Pocket Reference</w:t>
-        </w:r>
-      </w:hyperlink>
-      <w:r>
-        <w:t xml:space="preserve">. O’Reilly Media, 2016. 156 с.</w:t>
-      </w:r>
-    </w:p>
-    <w:bookmarkEnd w:id="36"/>
-    <w:bookmarkStart w:id="37" w:name="ref-tannenbaum:arch-pc:ru"/>
-    <w:p>
-      <w:pPr>
-        <w:pStyle w:val="Bibliography"/>
-      </w:pPr>
-      <w:r>
-        <w:t xml:space="preserve">5.</w:t>
-      </w:r>
-      <w:r>
-        <w:t xml:space="preserve"> </w:t>
-      </w:r>
-      <w:r>
-        <w:t xml:space="preserve">	</w:t>
-      </w:r>
-      <w:r>
-        <w:t xml:space="preserve">Таненбаум Э.</w:t>
-      </w:r>
-      <w:r>
-        <w:t xml:space="preserve"> </w:t>
-      </w:r>
-      <w:r>
-        <w:t xml:space="preserve">Архитектура компьютера</w:t>
-      </w:r>
-      <w:r>
-        <w:t xml:space="preserve">. 6-е изд. СПб.: Питер, 2013. 874 с.</w:t>
-      </w:r>
-    </w:p>
-    <w:bookmarkEnd w:id="37"/>
-    <w:bookmarkStart w:id="38" w:name="ref-tannenbaum:modern-os:ru"/>
-    <w:p>
-      <w:pPr>
-        <w:pStyle w:val="Bibliography"/>
-      </w:pPr>
-      <w:r>
-        <w:t xml:space="preserve">6.</w:t>
-      </w:r>
-      <w:r>
-        <w:t xml:space="preserve"> </w:t>
-      </w:r>
-      <w:r>
-        <w:t xml:space="preserve">	</w:t>
-      </w:r>
-      <w:r>
-        <w:t xml:space="preserve">Таненбаум Э., Бос Х.</w:t>
-      </w:r>
-      <w:r>
-        <w:t xml:space="preserve"> </w:t>
-      </w:r>
-      <w:r>
-        <w:t xml:space="preserve">Современные операционные системы</w:t>
-      </w:r>
-      <w:r>
-        <w:t xml:space="preserve">. 4-е изд. СПб.: Питер, 2015. 1120 с.</w:t>
-      </w:r>
-    </w:p>
-    <w:bookmarkEnd w:id="38"/>
-    <w:bookmarkEnd w:id="39"/>
-    <w:bookmarkEnd w:id="40"/>
+    <w:p>
+      <w:pPr>
+        <w:pStyle w:val="Compact"/>
+        <w:numPr>
+          <w:ilvl w:val="0"/>
+          <w:numId w:val="1004"/>
+        </w:numPr>
+      </w:pPr>
+      <w:r>
+        <w:t xml:space="preserve">Лабораторная работа №2 [Электронный ресурс] URL: https://esystem.rudn.ru/mod/page/view.php?id=1224371&amp;forceview=1</w:t>
+      </w:r>
+    </w:p>
+    <w:bookmarkEnd w:id="101"/>
     <w:sectPr/>
   </w:body>
 </w:document>
@@ -917,7 +2352,7 @@
 <file path=word/numbering.xml><?xml version="1.0" encoding="utf-8"?>
 <w:numbering xmlns:w="http://schemas.openxmlformats.org/wordprocessingml/2006/main">
   <w:abstractNum w:abstractNumId="990">
-    <w:nsid w:val="A990"/>
+    <w:nsid w:val="0000A990"/>
     <w:multiLevelType w:val="multilevel"/>
     <w:lvl w:ilvl="0">
       <w:numFmt w:val="bullet"/>
@@ -992,8 +2427,298 @@
       </w:pPr>
     </w:lvl>
   </w:abstractNum>
+  <w:abstractNum w:abstractNumId="99411">
+    <w:nsid w:val="00A99411"/>
+    <w:multiLevelType w:val="multilevel"/>
+    <w:lvl w:ilvl="0">
+      <w:start w:val="1"/>
+      <w:numFmt w:val="decimal"/>
+      <w:lvlText w:val="%1."/>
+      <w:lvlJc w:val="left"/>
+      <w:pPr>
+        <w:ind w:left="720" w:hanging="480"/>
+      </w:pPr>
+    </w:lvl>
+    <w:lvl w:ilvl="1">
+      <w:start w:val="1"/>
+      <w:numFmt w:val="decimal"/>
+      <w:lvlText w:val="%2."/>
+      <w:lvlJc w:val="left"/>
+      <w:pPr>
+        <w:ind w:left="1440" w:hanging="480"/>
+      </w:pPr>
+    </w:lvl>
+    <w:lvl w:ilvl="2">
+      <w:start w:val="1"/>
+      <w:numFmt w:val="decimal"/>
+      <w:lvlText w:val="%3."/>
+      <w:lvlJc w:val="left"/>
+      <w:pPr>
+        <w:ind w:left="2160" w:hanging="480"/>
+      </w:pPr>
+    </w:lvl>
+    <w:lvl w:ilvl="3">
+      <w:start w:val="1"/>
+      <w:numFmt w:val="decimal"/>
+      <w:lvlText w:val="%4."/>
+      <w:lvlJc w:val="left"/>
+      <w:pPr>
+        <w:ind w:left="2880" w:hanging="480"/>
+      </w:pPr>
+    </w:lvl>
+    <w:lvl w:ilvl="4">
+      <w:start w:val="1"/>
+      <w:numFmt w:val="decimal"/>
+      <w:lvlText w:val="%5."/>
+      <w:lvlJc w:val="left"/>
+      <w:pPr>
+        <w:ind w:left="3600" w:hanging="480"/>
+      </w:pPr>
+    </w:lvl>
+    <w:lvl w:ilvl="5">
+      <w:start w:val="1"/>
+      <w:numFmt w:val="decimal"/>
+      <w:lvlText w:val="%6."/>
+      <w:lvlJc w:val="left"/>
+      <w:pPr>
+        <w:ind w:left="4320" w:hanging="480"/>
+      </w:pPr>
+    </w:lvl>
+    <w:lvl w:ilvl="6">
+      <w:start w:val="1"/>
+      <w:numFmt w:val="decimal"/>
+      <w:lvlText w:val="%7."/>
+      <w:lvlJc w:val="left"/>
+      <w:pPr>
+        <w:ind w:left="5040" w:hanging="480"/>
+      </w:pPr>
+    </w:lvl>
+    <w:lvl w:ilvl="7">
+      <w:start w:val="1"/>
+      <w:numFmt w:val="decimal"/>
+      <w:lvlText w:val="%8."/>
+      <w:lvlJc w:val="left"/>
+      <w:pPr>
+        <w:ind w:left="5760" w:hanging="480"/>
+      </w:pPr>
+    </w:lvl>
+    <w:lvl w:ilvl="8">
+      <w:start w:val="1"/>
+      <w:numFmt w:val="decimal"/>
+      <w:lvlText w:val="%9."/>
+      <w:lvlJc w:val="left"/>
+      <w:pPr>
+        <w:ind w:left="6480" w:hanging="480"/>
+      </w:pPr>
+    </w:lvl>
+  </w:abstractNum>
+  <w:abstractNum w:abstractNumId="99418">
+    <w:nsid w:val="00A99418"/>
+    <w:multiLevelType w:val="multilevel"/>
+    <w:lvl w:ilvl="0">
+      <w:start w:val="8"/>
+      <w:numFmt w:val="decimal"/>
+      <w:lvlText w:val="%1."/>
+      <w:lvlJc w:val="left"/>
+      <w:pPr>
+        <w:ind w:left="720" w:hanging="480"/>
+      </w:pPr>
+    </w:lvl>
+    <w:lvl w:ilvl="1">
+      <w:start w:val="8"/>
+      <w:numFmt w:val="decimal"/>
+      <w:lvlText w:val="%2."/>
+      <w:lvlJc w:val="left"/>
+      <w:pPr>
+        <w:ind w:left="1440" w:hanging="480"/>
+      </w:pPr>
+    </w:lvl>
+    <w:lvl w:ilvl="2">
+      <w:start w:val="8"/>
+      <w:numFmt w:val="decimal"/>
+      <w:lvlText w:val="%3."/>
+      <w:lvlJc w:val="left"/>
+      <w:pPr>
+        <w:ind w:left="2160" w:hanging="480"/>
+      </w:pPr>
+    </w:lvl>
+    <w:lvl w:ilvl="3">
+      <w:start w:val="8"/>
+      <w:numFmt w:val="decimal"/>
+      <w:lvlText w:val="%4."/>
+      <w:lvlJc w:val="left"/>
+      <w:pPr>
+        <w:ind w:left="2880" w:hanging="480"/>
+      </w:pPr>
+    </w:lvl>
+    <w:lvl w:ilvl="4">
+      <w:start w:val="8"/>
+      <w:numFmt w:val="decimal"/>
+      <w:lvlText w:val="%5."/>
+      <w:lvlJc w:val="left"/>
+      <w:pPr>
+        <w:ind w:left="3600" w:hanging="480"/>
+      </w:pPr>
+    </w:lvl>
+    <w:lvl w:ilvl="5">
+      <w:start w:val="8"/>
+      <w:numFmt w:val="decimal"/>
+      <w:lvlText w:val="%6."/>
+      <w:lvlJc w:val="left"/>
+      <w:pPr>
+        <w:ind w:left="4320" w:hanging="480"/>
+      </w:pPr>
+    </w:lvl>
+    <w:lvl w:ilvl="6">
+      <w:start w:val="8"/>
+      <w:numFmt w:val="decimal"/>
+      <w:lvlText w:val="%7."/>
+      <w:lvlJc w:val="left"/>
+      <w:pPr>
+        <w:ind w:left="5040" w:hanging="480"/>
+      </w:pPr>
+    </w:lvl>
+    <w:lvl w:ilvl="7">
+      <w:start w:val="8"/>
+      <w:numFmt w:val="decimal"/>
+      <w:lvlText w:val="%8."/>
+      <w:lvlJc w:val="left"/>
+      <w:pPr>
+        <w:ind w:left="5760" w:hanging="480"/>
+      </w:pPr>
+    </w:lvl>
+    <w:lvl w:ilvl="8">
+      <w:start w:val="8"/>
+      <w:numFmt w:val="decimal"/>
+      <w:lvlText w:val="%9."/>
+      <w:lvlJc w:val="left"/>
+      <w:pPr>
+        <w:ind w:left="6480" w:hanging="480"/>
+      </w:pPr>
+    </w:lvl>
+  </w:abstractNum>
   <w:num w:numId="1000">
     <w:abstractNumId w:val="990"/>
+  </w:num>
+  <w:num w:numId="1001">
+    <w:abstractNumId w:val="99411"/>
+    <w:lvlOverride w:ilvl="0">
+      <w:startOverride w:val="1"/>
+    </w:lvlOverride>
+    <w:lvlOverride w:ilvl="1">
+      <w:startOverride w:val="1"/>
+    </w:lvlOverride>
+    <w:lvlOverride w:ilvl="2">
+      <w:startOverride w:val="1"/>
+    </w:lvlOverride>
+    <w:lvlOverride w:ilvl="3">
+      <w:startOverride w:val="1"/>
+    </w:lvlOverride>
+    <w:lvlOverride w:ilvl="4">
+      <w:startOverride w:val="1"/>
+    </w:lvlOverride>
+    <w:lvlOverride w:ilvl="5">
+      <w:startOverride w:val="1"/>
+    </w:lvlOverride>
+    <w:lvlOverride w:ilvl="6">
+      <w:startOverride w:val="1"/>
+    </w:lvlOverride>
+    <w:lvlOverride w:ilvl="7">
+      <w:startOverride w:val="1"/>
+    </w:lvlOverride>
+    <w:lvlOverride w:ilvl="8">
+      <w:startOverride w:val="1"/>
+    </w:lvlOverride>
+  </w:num>
+  <w:num w:numId="1002">
+    <w:abstractNumId w:val="99411"/>
+    <w:lvlOverride w:ilvl="0">
+      <w:startOverride w:val="1"/>
+    </w:lvlOverride>
+    <w:lvlOverride w:ilvl="1">
+      <w:startOverride w:val="1"/>
+    </w:lvlOverride>
+    <w:lvlOverride w:ilvl="2">
+      <w:startOverride w:val="1"/>
+    </w:lvlOverride>
+    <w:lvlOverride w:ilvl="3">
+      <w:startOverride w:val="1"/>
+    </w:lvlOverride>
+    <w:lvlOverride w:ilvl="4">
+      <w:startOverride w:val="1"/>
+    </w:lvlOverride>
+    <w:lvlOverride w:ilvl="5">
+      <w:startOverride w:val="1"/>
+    </w:lvlOverride>
+    <w:lvlOverride w:ilvl="6">
+      <w:startOverride w:val="1"/>
+    </w:lvlOverride>
+    <w:lvlOverride w:ilvl="7">
+      <w:startOverride w:val="1"/>
+    </w:lvlOverride>
+    <w:lvlOverride w:ilvl="8">
+      <w:startOverride w:val="1"/>
+    </w:lvlOverride>
+  </w:num>
+  <w:num w:numId="1003">
+    <w:abstractNumId w:val="99418"/>
+    <w:lvlOverride w:ilvl="0">
+      <w:startOverride w:val="8"/>
+    </w:lvlOverride>
+    <w:lvlOverride w:ilvl="1">
+      <w:startOverride w:val="8"/>
+    </w:lvlOverride>
+    <w:lvlOverride w:ilvl="2">
+      <w:startOverride w:val="8"/>
+    </w:lvlOverride>
+    <w:lvlOverride w:ilvl="3">
+      <w:startOverride w:val="8"/>
+    </w:lvlOverride>
+    <w:lvlOverride w:ilvl="4">
+      <w:startOverride w:val="8"/>
+    </w:lvlOverride>
+    <w:lvlOverride w:ilvl="5">
+      <w:startOverride w:val="8"/>
+    </w:lvlOverride>
+    <w:lvlOverride w:ilvl="6">
+      <w:startOverride w:val="8"/>
+    </w:lvlOverride>
+    <w:lvlOverride w:ilvl="7">
+      <w:startOverride w:val="8"/>
+    </w:lvlOverride>
+    <w:lvlOverride w:ilvl="8">
+      <w:startOverride w:val="8"/>
+    </w:lvlOverride>
+  </w:num>
+  <w:num w:numId="1004">
+    <w:abstractNumId w:val="99411"/>
+    <w:lvlOverride w:ilvl="0">
+      <w:startOverride w:val="1"/>
+    </w:lvlOverride>
+    <w:lvlOverride w:ilvl="1">
+      <w:startOverride w:val="1"/>
+    </w:lvlOverride>
+    <w:lvlOverride w:ilvl="2">
+      <w:startOverride w:val="1"/>
+    </w:lvlOverride>
+    <w:lvlOverride w:ilvl="3">
+      <w:startOverride w:val="1"/>
+    </w:lvlOverride>
+    <w:lvlOverride w:ilvl="4">
+      <w:startOverride w:val="1"/>
+    </w:lvlOverride>
+    <w:lvlOverride w:ilvl="5">
+      <w:startOverride w:val="1"/>
+    </w:lvlOverride>
+    <w:lvlOverride w:ilvl="6">
+      <w:startOverride w:val="1"/>
+    </w:lvlOverride>
+    <w:lvlOverride w:ilvl="7">
+      <w:startOverride w:val="1"/>
+    </w:lvlOverride>
+    <w:lvlOverride w:ilvl="8">
+      <w:startOverride w:val="1"/>
+    </w:lvlOverride>
   </w:num>
 </w:numbering>
 </file>
@@ -1024,10 +2749,10 @@
     <w:name w:val="Body Text"/>
     <w:basedOn w:val="Normal"/>
     <w:link w:val="BodyTextChar"/>
+    <w:qFormat/>
     <w:pPr>
       <w:spacing w:after="180" w:before="180"/>
     </w:pPr>
-    <w:qFormat/>
   </w:style>
   <w:style w:customStyle="1" w:styleId="FirstParagraph" w:type="paragraph">
     <w:name w:val="First Paragraph"/>
@@ -1099,6 +2824,24 @@
       <w:jc w:val="center"/>
     </w:pPr>
   </w:style>
+  <w:style w:customStyle="1" w:styleId="AbstractTitle" w:type="paragraph">
+    <w:name w:val="Abstract Title"/>
+    <w:basedOn w:val="Normal"/>
+    <w:next w:val="Abstract"/>
+    <w:qFormat/>
+    <w:pPr>
+      <w:keepNext/>
+      <w:keepLines/>
+      <w:spacing w:after="0" w:before="300"/>
+      <w:jc w:val="center"/>
+    </w:pPr>
+    <w:rPr>
+      <w:b/>
+      <w:color w:val="345A8A"/>
+      <w:sz w:val="20"/>
+      <w:szCs w:val="20"/>
+    </w:rPr>
+  </w:style>
   <w:style w:customStyle="1" w:styleId="Abstract" w:type="paragraph">
     <w:name w:val="Abstract"/>
     <w:basedOn w:val="Normal"/>
@@ -1107,7 +2850,7 @@
     <w:pPr>
       <w:keepNext/>
       <w:keepLines/>
-      <w:spacing w:after="300" w:before="300"/>
+      <w:spacing w:after="300" w:before="100"/>
     </w:pPr>
     <w:rPr>
       <w:sz w:val="20"/>
@@ -1202,8 +2945,8 @@
     </w:pPr>
     <w:rPr>
       <w:rFonts w:asciiTheme="majorHAnsi" w:cstheme="majorBidi" w:eastAsiaTheme="majorEastAsia" w:hAnsiTheme="majorHAnsi"/>
+      <w:bCs/>
       <w:i/>
-      <w:bCs/>
       <w:color w:themeColor="accent1" w:val="4F81BD"/>
       <w:sz w:val="24"/>
       <w:szCs w:val="24"/>
@@ -1329,6 +3072,18 @@
     <w:uiPriority w:val="9"/>
     <w:unhideWhenUsed/>
     <w:qFormat/>
+  </w:style>
+  <w:style w:styleId="FootnoteBlockText" w:type="paragraph">
+    <w:name w:val="Footnote Block Text"/>
+    <w:basedOn w:val="Footnote Text"/>
+    <w:next w:val="Footnote Text"/>
+    <w:uiPriority w:val="9"/>
+    <w:unhideWhenUsed/>
+    <w:qFormat/>
+    <w:pPr>
+      <w:spacing w:after="100" w:before="100"/>
+      <w:ind w:firstLine="0" w:left="480" w:right="480"/>
+    </w:pPr>
   </w:style>
   <w:style w:default="1" w:styleId="DefaultParagraphFont" w:type="character">
     <w:name w:val="Default Paragraph Font"/>
@@ -1359,10 +3114,10 @@
         <w:jc w:val="left"/>
       </w:trPr>
       <w:tcPr>
-        <w:vAlign w:val="bottom"/>
         <w:tcBorders>
           <w:bottom w:val="single"/>
         </w:tcBorders>
+        <w:vAlign w:val="bottom"/>
       </w:tcPr>
     </w:tblStylePr>
   </w:style>
@@ -1477,8 +3232,8 @@
     <w:name w:val="KeywordTok"/>
     <w:basedOn w:val="VerbatimChar"/>
     <w:rPr>
+      <w:b/>
       <w:color w:val="007020"/>
-      <w:b/>
     </w:rPr>
   </w:style>
   <w:style w:type="character" w:customStyle="1" w:styleId="DataTypeTok">
@@ -1554,40 +3309,43 @@
   <w:style w:type="character" w:customStyle="1" w:styleId="ImportTok">
     <w:name w:val="ImportTok"/>
     <w:basedOn w:val="VerbatimChar"/>
-    <w:rPr/>
+    <w:rPr>
+      <w:b/>
+      <w:color w:val="008000"/>
+    </w:rPr>
   </w:style>
   <w:style w:type="character" w:customStyle="1" w:styleId="CommentTok">
     <w:name w:val="CommentTok"/>
     <w:basedOn w:val="VerbatimChar"/>
     <w:rPr>
+      <w:i/>
       <w:color w:val="60a0b0"/>
-      <w:i/>
     </w:rPr>
   </w:style>
   <w:style w:type="character" w:customStyle="1" w:styleId="DocumentationTok">
     <w:name w:val="DocumentationTok"/>
     <w:basedOn w:val="VerbatimChar"/>
     <w:rPr>
+      <w:i/>
       <w:color w:val="ba2121"/>
-      <w:i/>
     </w:rPr>
   </w:style>
   <w:style w:type="character" w:customStyle="1" w:styleId="AnnotationTok">
     <w:name w:val="AnnotationTok"/>
     <w:basedOn w:val="VerbatimChar"/>
     <w:rPr>
-      <w:color w:val="60a0b0"/>
       <w:b/>
       <w:i/>
+      <w:color w:val="60a0b0"/>
     </w:rPr>
   </w:style>
   <w:style w:type="character" w:customStyle="1" w:styleId="CommentVarTok">
     <w:name w:val="CommentVarTok"/>
     <w:basedOn w:val="VerbatimChar"/>
     <w:rPr>
-      <w:color w:val="60a0b0"/>
       <w:b/>
       <w:i/>
+      <w:color w:val="60a0b0"/>
     </w:rPr>
   </w:style>
   <w:style w:type="character" w:customStyle="1" w:styleId="OtherTok">
@@ -1615,8 +3373,8 @@
     <w:name w:val="ControlFlowTok"/>
     <w:basedOn w:val="VerbatimChar"/>
     <w:rPr>
+      <w:b/>
       <w:color w:val="007020"/>
-      <w:b/>
     </w:rPr>
   </w:style>
   <w:style w:type="character" w:customStyle="1" w:styleId="OperatorTok">
@@ -1629,7 +3387,9 @@
   <w:style w:type="character" w:customStyle="1" w:styleId="BuiltInTok">
     <w:name w:val="BuiltInTok"/>
     <w:basedOn w:val="VerbatimChar"/>
-    <w:rPr/>
+    <w:rPr>
+      <w:color w:val="008000"/>
+    </w:rPr>
   </w:style>
   <w:style w:type="character" w:customStyle="1" w:styleId="ExtensionTok">
     <w:name w:val="ExtensionTok"/>
@@ -1659,34 +3419,34 @@
     <w:name w:val="InformationTok"/>
     <w:basedOn w:val="VerbatimChar"/>
     <w:rPr>
-      <w:color w:val="60a0b0"/>
       <w:b/>
       <w:i/>
+      <w:color w:val="60a0b0"/>
     </w:rPr>
   </w:style>
   <w:style w:type="character" w:customStyle="1" w:styleId="WarningTok">
     <w:name w:val="WarningTok"/>
     <w:basedOn w:val="VerbatimChar"/>
     <w:rPr>
-      <w:color w:val="60a0b0"/>
       <w:b/>
       <w:i/>
+      <w:color w:val="60a0b0"/>
     </w:rPr>
   </w:style>
   <w:style w:type="character" w:customStyle="1" w:styleId="AlertTok">
     <w:name w:val="AlertTok"/>
     <w:basedOn w:val="VerbatimChar"/>
     <w:rPr>
+      <w:b/>
       <w:color w:val="ff0000"/>
-      <w:b/>
     </w:rPr>
   </w:style>
   <w:style w:type="character" w:customStyle="1" w:styleId="ErrorTok">
     <w:name w:val="ErrorTok"/>
     <w:basedOn w:val="VerbatimChar"/>
     <w:rPr>
+      <w:b/>
       <w:color w:val="ff0000"/>
-      <w:b/>
     </w:rPr>
   </w:style>
   <w:style w:type="character" w:customStyle="1" w:styleId="NormalTok">

--- a/labs/lab02/report/report.docx
+++ b/labs/lab02/report/report.docx
@@ -301,7 +301,7 @@
               <a:graphicData uri="http://schemas.openxmlformats.org/drawingml/2006/picture">
                 <pic:pic>
                   <pic:nvPicPr>
-                    <pic:cNvPr descr="/home/shakira/work/study/2024-2025/Операционные%20системы/os-intro/labs/lab02/report/image/1.png" id="25" name="Picture"/>
+                    <pic:cNvPr descr="image/1.png" id="25" name="Picture"/>
                     <pic:cNvPicPr>
                       <a:picLocks noChangeArrowheads="1" noChangeAspect="1"/>
                     </pic:cNvPicPr>
@@ -356,7 +356,7 @@
               <a:graphicData uri="http://schemas.openxmlformats.org/drawingml/2006/picture">
                 <pic:pic>
                   <pic:nvPicPr>
-                    <pic:cNvPr descr="/home/shakira/work/study/2024-2025/Операционные%20системы/os-intro/labs/lab02/report/image/2.png" id="28" name="Picture"/>
+                    <pic:cNvPr descr="image/2.png" id="28" name="Picture"/>
                     <pic:cNvPicPr>
                       <a:picLocks noChangeArrowheads="1" noChangeAspect="1"/>
                     </pic:cNvPicPr>
@@ -438,7 +438,7 @@
               <a:graphicData uri="http://schemas.openxmlformats.org/drawingml/2006/picture">
                 <pic:pic>
                   <pic:nvPicPr>
-                    <pic:cNvPr descr="/home/shakira/work/study/2024-2025/Операционные%20системы/os-intro/labs/lab02/report/image/3.png" id="32" name="Picture"/>
+                    <pic:cNvPr descr="image/3.png" id="32" name="Picture"/>
                     <pic:cNvPicPr>
                       <a:picLocks noChangeArrowheads="1" noChangeAspect="1"/>
                     </pic:cNvPicPr>
@@ -510,7 +510,7 @@
               <a:graphicData uri="http://schemas.openxmlformats.org/drawingml/2006/picture">
                 <pic:pic>
                   <pic:nvPicPr>
-                    <pic:cNvPr descr="/home/shakira/work/study/2024-2025/Операционные%20системы/os-intro/labs/lab02/report/image/4.png" id="35" name="Picture"/>
+                    <pic:cNvPr descr="image/4.png" id="35" name="Picture"/>
                     <pic:cNvPicPr>
                       <a:picLocks noChangeArrowheads="1" noChangeAspect="1"/>
                     </pic:cNvPicPr>
@@ -582,7 +582,7 @@
               <a:graphicData uri="http://schemas.openxmlformats.org/drawingml/2006/picture">
                 <pic:pic>
                   <pic:nvPicPr>
-                    <pic:cNvPr descr="/home/shakira/work/study/2024-2025/Операционные%20системы/os-intro/labs/lab02/report/image/5.png" id="38" name="Picture"/>
+                    <pic:cNvPr descr="image/5.png" id="38" name="Picture"/>
                     <pic:cNvPicPr>
                       <a:picLocks noChangeArrowheads="1" noChangeAspect="1"/>
                     </pic:cNvPicPr>
@@ -673,7 +673,7 @@
               <a:graphicData uri="http://schemas.openxmlformats.org/drawingml/2006/picture">
                 <pic:pic>
                   <pic:nvPicPr>
-                    <pic:cNvPr descr="/home/shakira/work/study/2024-2025/Операционные%20системы/os-intro/labs/lab02/report/image/6.png" id="42" name="Picture"/>
+                    <pic:cNvPr descr="image/6.png" id="42" name="Picture"/>
                     <pic:cNvPicPr>
                       <a:picLocks noChangeArrowheads="1" noChangeAspect="1"/>
                     </pic:cNvPicPr>
@@ -728,7 +728,7 @@
               <a:graphicData uri="http://schemas.openxmlformats.org/drawingml/2006/picture">
                 <pic:pic>
                   <pic:nvPicPr>
-                    <pic:cNvPr descr="/home/shakira/work/study/2024-2025/Операционные%20системы/os-intro/labs/lab02/report/image/7.png" id="45" name="Picture"/>
+                    <pic:cNvPr descr="image/7.png" id="45" name="Picture"/>
                     <pic:cNvPicPr>
                       <a:picLocks noChangeArrowheads="1" noChangeAspect="1"/>
                     </pic:cNvPicPr>
@@ -810,7 +810,7 @@
               <a:graphicData uri="http://schemas.openxmlformats.org/drawingml/2006/picture">
                 <pic:pic>
                   <pic:nvPicPr>
-                    <pic:cNvPr descr="/home/shakira/work/study/2024-2025/Операционные%20системы/os-intro/labs/lab02/report/image/8.png" id="49" name="Picture"/>
+                    <pic:cNvPr descr="image/8.png" id="49" name="Picture"/>
                     <pic:cNvPicPr>
                       <a:picLocks noChangeArrowheads="1" noChangeAspect="1"/>
                     </pic:cNvPicPr>
@@ -882,7 +882,7 @@
               <a:graphicData uri="http://schemas.openxmlformats.org/drawingml/2006/picture">
                 <pic:pic>
                   <pic:nvPicPr>
-                    <pic:cNvPr descr="/home/shakira/work/study/2024-2025/Операционные%20системы/os-intro/labs/lab02/report/image/9.png" id="52" name="Picture"/>
+                    <pic:cNvPr descr="image/9.png" id="52" name="Picture"/>
                     <pic:cNvPicPr>
                       <a:picLocks noChangeArrowheads="1" noChangeAspect="1"/>
                     </pic:cNvPicPr>
@@ -964,7 +964,7 @@
               <a:graphicData uri="http://schemas.openxmlformats.org/drawingml/2006/picture">
                 <pic:pic>
                   <pic:nvPicPr>
-                    <pic:cNvPr descr="/home/shakira/work/study/2024-2025/Операционные%20системы/os-intro/labs/lab02/report/image/21.png" id="56" name="Picture"/>
+                    <pic:cNvPr descr="image/21.png" id="56" name="Picture"/>
                     <pic:cNvPicPr>
                       <a:picLocks noChangeArrowheads="1" noChangeAspect="1"/>
                     </pic:cNvPicPr>
@@ -1046,7 +1046,7 @@
               <a:graphicData uri="http://schemas.openxmlformats.org/drawingml/2006/picture">
                 <pic:pic>
                   <pic:nvPicPr>
-                    <pic:cNvPr descr="/home/shakira/work/study/2024-2025/Операционные%20системы/os-intro/labs/lab02/report/image/10.png" id="60" name="Picture"/>
+                    <pic:cNvPr descr="image/10.png" id="60" name="Picture"/>
                     <pic:cNvPicPr>
                       <a:picLocks noChangeArrowheads="1" noChangeAspect="1"/>
                     </pic:cNvPicPr>
@@ -1118,7 +1118,7 @@
               <a:graphicData uri="http://schemas.openxmlformats.org/drawingml/2006/picture">
                 <pic:pic>
                   <pic:nvPicPr>
-                    <pic:cNvPr descr="/home/shakira/work/study/2024-2025/Операционные%20системы/os-intro/labs/lab02/report/image/22.png" id="63" name="Picture"/>
+                    <pic:cNvPr descr="image/22.png" id="63" name="Picture"/>
                     <pic:cNvPicPr>
                       <a:picLocks noChangeArrowheads="1" noChangeAspect="1"/>
                     </pic:cNvPicPr>
@@ -1190,7 +1190,7 @@
               <a:graphicData uri="http://schemas.openxmlformats.org/drawingml/2006/picture">
                 <pic:pic>
                   <pic:nvPicPr>
-                    <pic:cNvPr descr="/home/shakira/work/study/2024-2025/Операционные%20системы/os-intro/labs/lab02/report/image/11.png" id="66" name="Picture"/>
+                    <pic:cNvPr descr="image/11.png" id="66" name="Picture"/>
                     <pic:cNvPicPr>
                       <a:picLocks noChangeArrowheads="1" noChangeAspect="1"/>
                     </pic:cNvPicPr>
@@ -1272,7 +1272,7 @@
               <a:graphicData uri="http://schemas.openxmlformats.org/drawingml/2006/picture">
                 <pic:pic>
                   <pic:nvPicPr>
-                    <pic:cNvPr descr="/home/shakira/work/study/2024-2025/Операционные%20системы/os-intro/labs/lab02/report/image/12.png" id="70" name="Picture"/>
+                    <pic:cNvPr descr="image/12.png" id="70" name="Picture"/>
                     <pic:cNvPicPr>
                       <a:picLocks noChangeArrowheads="1" noChangeAspect="1"/>
                     </pic:cNvPicPr>
@@ -1354,7 +1354,7 @@
               <a:graphicData uri="http://schemas.openxmlformats.org/drawingml/2006/picture">
                 <pic:pic>
                   <pic:nvPicPr>
-                    <pic:cNvPr descr="/home/shakira/work/study/2024-2025/Операционные%20системы/os-intro/labs/lab02/report/image/13.png" id="74" name="Picture"/>
+                    <pic:cNvPr descr="image/13.png" id="74" name="Picture"/>
                     <pic:cNvPicPr>
                       <a:picLocks noChangeArrowheads="1" noChangeAspect="1"/>
                     </pic:cNvPicPr>
@@ -1426,7 +1426,7 @@
               <a:graphicData uri="http://schemas.openxmlformats.org/drawingml/2006/picture">
                 <pic:pic>
                   <pic:nvPicPr>
-                    <pic:cNvPr descr="/home/shakira/work/study/2024-2025/Операционные%20системы/os-intro/labs/lab02/report/image/14.png" id="77" name="Picture"/>
+                    <pic:cNvPr descr="image/14.png" id="77" name="Picture"/>
                     <pic:cNvPicPr>
                       <a:picLocks noChangeArrowheads="1" noChangeAspect="1"/>
                     </pic:cNvPicPr>
@@ -1507,7 +1507,7 @@
               <a:graphicData uri="http://schemas.openxmlformats.org/drawingml/2006/picture">
                 <pic:pic>
                   <pic:nvPicPr>
-                    <pic:cNvPr descr="/home/shakira/work/study/2024-2025/Операционные%20системы/os-intro/labs/lab02/report/image/15.png" id="80" name="Picture"/>
+                    <pic:cNvPr descr="image/15.png" id="80" name="Picture"/>
                     <pic:cNvPicPr>
                       <a:picLocks noChangeArrowheads="1" noChangeAspect="1"/>
                     </pic:cNvPicPr>
@@ -1562,7 +1562,7 @@
               <a:graphicData uri="http://schemas.openxmlformats.org/drawingml/2006/picture">
                 <pic:pic>
                   <pic:nvPicPr>
-                    <pic:cNvPr descr="/home/shakira/work/study/2024-2025/Операционные%20системы/os-intro/labs/lab02/report/image/16.png" id="83" name="Picture"/>
+                    <pic:cNvPr descr="image/16.png" id="83" name="Picture"/>
                     <pic:cNvPicPr>
                       <a:picLocks noChangeArrowheads="1" noChangeAspect="1"/>
                     </pic:cNvPicPr>
@@ -1644,7 +1644,7 @@
               <a:graphicData uri="http://schemas.openxmlformats.org/drawingml/2006/picture">
                 <pic:pic>
                   <pic:nvPicPr>
-                    <pic:cNvPr descr="/home/shakira/work/study/2024-2025/Операционные%20системы/os-intro/labs/lab02/report/image/17.png" id="87" name="Picture"/>
+                    <pic:cNvPr descr="image/17.png" id="87" name="Picture"/>
                     <pic:cNvPicPr>
                       <a:picLocks noChangeArrowheads="1" noChangeAspect="1"/>
                     </pic:cNvPicPr>
@@ -1716,7 +1716,7 @@
               <a:graphicData uri="http://schemas.openxmlformats.org/drawingml/2006/picture">
                 <pic:pic>
                   <pic:nvPicPr>
-                    <pic:cNvPr descr="/home/shakira/work/study/2024-2025/Операционные%20системы/os-intro/labs/lab02/report/image/18.png" id="90" name="Picture"/>
+                    <pic:cNvPr descr="image/18.png" id="90" name="Picture"/>
                     <pic:cNvPicPr>
                       <a:picLocks noChangeArrowheads="1" noChangeAspect="1"/>
                     </pic:cNvPicPr>
@@ -1806,7 +1806,7 @@
               <a:graphicData uri="http://schemas.openxmlformats.org/drawingml/2006/picture">
                 <pic:pic>
                   <pic:nvPicPr>
-                    <pic:cNvPr descr="/home/shakira/work/study/2024-2025/Операционные%20системы/os-intro/labs/lab02/report/image/19.png" id="93" name="Picture"/>
+                    <pic:cNvPr descr="image/19.png" id="93" name="Picture"/>
                     <pic:cNvPicPr>
                       <a:picLocks noChangeArrowheads="1" noChangeAspect="1"/>
                     </pic:cNvPicPr>
@@ -1878,7 +1878,7 @@
               <a:graphicData uri="http://schemas.openxmlformats.org/drawingml/2006/picture">
                 <pic:pic>
                   <pic:nvPicPr>
-                    <pic:cNvPr descr="/home/shakira/work/study/2024-2025/Операционные%20системы/os-intro/labs/lab02/report/image/20.png" id="96" name="Picture"/>
+                    <pic:cNvPr descr="image/20.png" id="96" name="Picture"/>
                     <pic:cNvPicPr>
                       <a:picLocks noChangeArrowheads="1" noChangeAspect="1"/>
                     </pic:cNvPicPr>
